--- a/Docks/Word files/Golikov_lab_4.docx
+++ b/Docks/Word files/Golikov_lab_4.docx
@@ -172,28 +172,48 @@
           <w:sz w:val="28"/>
           <w:szCs w:val="28"/>
         </w:rPr>
-        <w:t>Голиков Михаил Вячеславович, БВТ2402</w:t>
+        <w:t>Голиков Михаил Вячеславович</w:t>
       </w:r>
     </w:p>
     <w:p>
       <w:pPr>
         <w:spacing w:line="360" w:lineRule="auto"/>
+        <w:ind w:firstLine="709"/>
+        <w:jc w:val="right"/>
         <w:rPr>
           <w:rFonts w:ascii="Times New Roman" w:hAnsi="Times New Roman" w:cs="Times New Roman"/>
           <w:sz w:val="28"/>
           <w:szCs w:val="28"/>
         </w:rPr>
       </w:pPr>
+      <w:r>
+        <w:rPr>
+          <w:rFonts w:ascii="Times New Roman" w:hAnsi="Times New Roman" w:cs="Times New Roman"/>
+          <w:sz w:val="28"/>
+          <w:szCs w:val="28"/>
+        </w:rPr>
+        <w:t>Группа:</w:t>
+      </w:r>
     </w:p>
     <w:p>
       <w:pPr>
         <w:spacing w:line="360" w:lineRule="auto"/>
+        <w:ind w:firstLine="709"/>
+        <w:jc w:val="right"/>
         <w:rPr>
           <w:rFonts w:ascii="Times New Roman" w:hAnsi="Times New Roman" w:cs="Times New Roman"/>
           <w:sz w:val="28"/>
           <w:szCs w:val="28"/>
         </w:rPr>
       </w:pPr>
+      <w:r>
+        <w:rPr>
+          <w:rFonts w:ascii="Times New Roman" w:hAnsi="Times New Roman" w:cs="Times New Roman"/>
+          <w:sz w:val="28"/>
+          <w:szCs w:val="28"/>
+        </w:rPr>
+        <w:t>БВТ2402</w:t>
+      </w:r>
     </w:p>
     <w:p>
       <w:pPr>
@@ -217,46 +237,6 @@
     </w:p>
     <w:p>
       <w:pPr>
-        <w:spacing w:line="360" w:lineRule="auto"/>
-        <w:rPr>
-          <w:rFonts w:ascii="Times New Roman" w:hAnsi="Times New Roman" w:cs="Times New Roman"/>
-          <w:sz w:val="28"/>
-          <w:szCs w:val="28"/>
-        </w:rPr>
-      </w:pPr>
-    </w:p>
-    <w:p>
-      <w:pPr>
-        <w:spacing w:line="360" w:lineRule="auto"/>
-        <w:rPr>
-          <w:rFonts w:ascii="Times New Roman" w:hAnsi="Times New Roman" w:cs="Times New Roman"/>
-          <w:sz w:val="28"/>
-          <w:szCs w:val="28"/>
-        </w:rPr>
-      </w:pPr>
-    </w:p>
-    <w:p>
-      <w:pPr>
-        <w:spacing w:line="360" w:lineRule="auto"/>
-        <w:rPr>
-          <w:rFonts w:ascii="Times New Roman" w:hAnsi="Times New Roman" w:cs="Times New Roman"/>
-          <w:sz w:val="28"/>
-          <w:szCs w:val="28"/>
-        </w:rPr>
-      </w:pPr>
-    </w:p>
-    <w:p>
-      <w:pPr>
-        <w:spacing w:line="360" w:lineRule="auto"/>
-        <w:rPr>
-          <w:rFonts w:ascii="Times New Roman" w:hAnsi="Times New Roman" w:cs="Times New Roman"/>
-          <w:sz w:val="28"/>
-          <w:szCs w:val="28"/>
-        </w:rPr>
-      </w:pPr>
-    </w:p>
-    <w:p>
-      <w:pPr>
         <w:pStyle w:val="a3"/>
         <w:jc w:val="center"/>
         <w:rPr>
@@ -264,6 +244,7 @@
         </w:rPr>
       </w:pPr>
     </w:p>
+    <w:p/>
     <w:p>
       <w:pPr>
         <w:pStyle w:val="a3"/>
@@ -284,6 +265,7 @@
           <w:sz w:val="40"/>
           <w:szCs w:val="40"/>
         </w:rPr>
+        <w:lastRenderedPageBreak/>
         <w:t>Цель лабораторной работы</w:t>
       </w:r>
     </w:p>
@@ -305,23 +287,21 @@
           <w:sz w:val="28"/>
           <w:szCs w:val="28"/>
         </w:rPr>
-        <w:t>Понять, как импортировать модули и пакеты в Python, научиться создавать собственные модули и пакеты, изучить способы использования модулей и пакетов для структурирования программы.</w:t>
+        <w:t>Изучить возможность</w:t>
+      </w:r>
+      <w:r>
+        <w:rPr>
+          <w:rFonts w:ascii="Times New Roman" w:hAnsi="Times New Roman" w:cs="Times New Roman"/>
+          <w:sz w:val="28"/>
+          <w:szCs w:val="28"/>
+        </w:rPr>
+        <w:t xml:space="preserve"> импортировать модули и пакеты в Python, научиться создавать собственные модули и пакеты, изучить способы использования модулей и пакетов для структурирования программы.</w:t>
       </w:r>
     </w:p>
     <w:p>
       <w:pPr>
         <w:spacing w:line="360" w:lineRule="auto"/>
-        <w:jc w:val="both"/>
-        <w:rPr>
-          <w:rFonts w:ascii="Times New Roman" w:hAnsi="Times New Roman" w:cs="Times New Roman"/>
-          <w:sz w:val="28"/>
-          <w:szCs w:val="28"/>
-        </w:rPr>
-      </w:pPr>
-    </w:p>
-    <w:p>
-      <w:pPr>
-        <w:spacing w:line="360" w:lineRule="auto"/>
+        <w:ind w:firstLine="709"/>
         <w:jc w:val="both"/>
         <w:rPr>
           <w:rFonts w:ascii="Times New Roman" w:hAnsi="Times New Roman" w:cs="Times New Roman"/>
@@ -355,141 +335,464 @@
       </w:r>
     </w:p>
     <w:p/>
-    <w:bookmarkEnd w:id="1"/>
     <w:p>
       <w:pPr>
-        <w:pStyle w:val="a5"/>
-        <w:tabs>
-          <w:tab w:val="left" w:pos="916"/>
-          <w:tab w:val="left" w:pos="1832"/>
-          <w:tab w:val="left" w:pos="2748"/>
-          <w:tab w:val="left" w:pos="3664"/>
-          <w:tab w:val="left" w:pos="4580"/>
-          <w:tab w:val="left" w:pos="5496"/>
-          <w:tab w:val="left" w:pos="6412"/>
-          <w:tab w:val="left" w:pos="7328"/>
-          <w:tab w:val="left" w:pos="8244"/>
-          <w:tab w:val="left" w:pos="9160"/>
-          <w:tab w:val="left" w:pos="10076"/>
-          <w:tab w:val="left" w:pos="10992"/>
-          <w:tab w:val="left" w:pos="11908"/>
-          <w:tab w:val="left" w:pos="12824"/>
-          <w:tab w:val="left" w:pos="13740"/>
-          <w:tab w:val="left" w:pos="14656"/>
-        </w:tabs>
-        <w:spacing w:line="263" w:lineRule="atLeast"/>
+        <w:spacing w:line="360" w:lineRule="auto"/>
+        <w:ind w:firstLine="709"/>
         <w:rPr>
           <w:rFonts w:ascii="Times New Roman" w:hAnsi="Times New Roman" w:cs="Times New Roman"/>
           <w:sz w:val="28"/>
           <w:szCs w:val="28"/>
-          <w:lang w:val="en-US"/>
-        </w:rPr>
-      </w:pPr>
-    </w:p>
-    <w:p>
-      <w:pPr>
-        <w:pStyle w:val="a5"/>
-        <w:tabs>
-          <w:tab w:val="left" w:pos="916"/>
-          <w:tab w:val="left" w:pos="1832"/>
-          <w:tab w:val="left" w:pos="2748"/>
-          <w:tab w:val="left" w:pos="3664"/>
-          <w:tab w:val="left" w:pos="4580"/>
-          <w:tab w:val="left" w:pos="5496"/>
-          <w:tab w:val="left" w:pos="6412"/>
-          <w:tab w:val="left" w:pos="7328"/>
-          <w:tab w:val="left" w:pos="8244"/>
-          <w:tab w:val="left" w:pos="9160"/>
-          <w:tab w:val="left" w:pos="10076"/>
-          <w:tab w:val="left" w:pos="10992"/>
-          <w:tab w:val="left" w:pos="11908"/>
-          <w:tab w:val="left" w:pos="12824"/>
-          <w:tab w:val="left" w:pos="13740"/>
-          <w:tab w:val="left" w:pos="14656"/>
-        </w:tabs>
-        <w:spacing w:line="263" w:lineRule="atLeast"/>
+        </w:rPr>
+      </w:pPr>
+      <w:r>
         <w:rPr>
           <w:rFonts w:ascii="Times New Roman" w:hAnsi="Times New Roman" w:cs="Times New Roman"/>
           <w:sz w:val="28"/>
           <w:szCs w:val="28"/>
-          <w:lang w:val="en-US"/>
-        </w:rPr>
-      </w:pPr>
-      <w:r>
-        <w:rPr>
-          <w:rFonts w:ascii="Times New Roman" w:hAnsi="Times New Roman" w:cs="Times New Roman"/>
-          <w:noProof/>
-          <w:sz w:val="28"/>
-          <w:szCs w:val="28"/>
-          <w:lang w:val="en-US"/>
-        </w:rPr>
-        <w:drawing>
-          <wp:inline distT="0" distB="0" distL="0" distR="0" wp14:anchorId="62C3D8CD" wp14:editId="12ABA198">
-            <wp:extent cx="5199321" cy="3360245"/>
-            <wp:effectExtent l="0" t="0" r="1905" b="0"/>
-            <wp:docPr id="1478497363" name="Рисунок 1"/>
-            <wp:cNvGraphicFramePr>
-              <a:graphicFrameLocks xmlns:a="http://schemas.openxmlformats.org/drawingml/2006/main" noChangeAspect="1"/>
-            </wp:cNvGraphicFramePr>
-            <a:graphic xmlns:a="http://schemas.openxmlformats.org/drawingml/2006/main">
-              <a:graphicData uri="http://schemas.openxmlformats.org/drawingml/2006/picture">
-                <pic:pic xmlns:pic="http://schemas.openxmlformats.org/drawingml/2006/picture">
-                  <pic:nvPicPr>
-                    <pic:cNvPr id="1478497363" name=""/>
-                    <pic:cNvPicPr/>
-                  </pic:nvPicPr>
-                  <pic:blipFill>
-                    <a:blip r:embed="rId8"/>
-                    <a:stretch>
-                      <a:fillRect/>
-                    </a:stretch>
-                  </pic:blipFill>
-                  <pic:spPr>
-                    <a:xfrm>
-                      <a:off x="0" y="0"/>
-                      <a:ext cx="5202569" cy="3362344"/>
-                    </a:xfrm>
-                    <a:prstGeom prst="rect">
-                      <a:avLst/>
-                    </a:prstGeom>
-                  </pic:spPr>
-                </pic:pic>
-              </a:graphicData>
-            </a:graphic>
-          </wp:inline>
-        </w:drawing>
+        </w:rPr>
+        <w:t>Напишем все необходимые программы для выполнения задания:</w:t>
       </w:r>
     </w:p>
-    <w:p>
-      <w:pPr>
-        <w:pStyle w:val="a5"/>
-        <w:tabs>
-          <w:tab w:val="left" w:pos="916"/>
-          <w:tab w:val="left" w:pos="1832"/>
-          <w:tab w:val="left" w:pos="2748"/>
-          <w:tab w:val="left" w:pos="3664"/>
-          <w:tab w:val="left" w:pos="4580"/>
-          <w:tab w:val="left" w:pos="5496"/>
-          <w:tab w:val="left" w:pos="6412"/>
-          <w:tab w:val="left" w:pos="7328"/>
-          <w:tab w:val="left" w:pos="8244"/>
-          <w:tab w:val="left" w:pos="9160"/>
-          <w:tab w:val="left" w:pos="10076"/>
-          <w:tab w:val="left" w:pos="10992"/>
-          <w:tab w:val="left" w:pos="11908"/>
-          <w:tab w:val="left" w:pos="12824"/>
-          <w:tab w:val="left" w:pos="13740"/>
-          <w:tab w:val="left" w:pos="14656"/>
-        </w:tabs>
-        <w:spacing w:line="263" w:lineRule="atLeast"/>
-        <w:rPr>
-          <w:rFonts w:ascii="Times New Roman" w:hAnsi="Times New Roman" w:cs="Times New Roman"/>
-          <w:sz w:val="28"/>
-          <w:szCs w:val="28"/>
-          <w:lang w:val="en-US"/>
-        </w:rPr>
-      </w:pPr>
-    </w:p>
+    <w:tbl>
+      <w:tblPr>
+        <w:tblStyle w:val="aa"/>
+        <w:tblW w:w="0" w:type="auto"/>
+        <w:tblLook w:val="04A0" w:firstRow="1" w:lastRow="0" w:firstColumn="1" w:lastColumn="0" w:noHBand="0" w:noVBand="1"/>
+      </w:tblPr>
+      <w:tblGrid>
+        <w:gridCol w:w="9345"/>
+      </w:tblGrid>
+      <w:tr>
+        <w:tc>
+          <w:tcPr>
+            <w:tcW w:w="9345" w:type="dxa"/>
+          </w:tcPr>
+          <w:p>
+            <w:pPr>
+              <w:pStyle w:val="HTML"/>
+              <w:shd w:val="clear" w:color="auto" w:fill="F5F5F5"/>
+              <w:rPr>
+                <w:color w:val="202020"/>
+                <w:sz w:val="28"/>
+                <w:szCs w:val="28"/>
+                <w:lang w:val="en-US"/>
+              </w:rPr>
+            </w:pPr>
+            <w:r>
+              <w:rPr>
+                <w:rStyle w:val="cm-keyword"/>
+                <w:color w:val="AC4142"/>
+                <w:sz w:val="28"/>
+                <w:szCs w:val="28"/>
+                <w:lang w:val="en-US"/>
+              </w:rPr>
+              <w:t>from</w:t>
+            </w:r>
+            <w:r>
+              <w:rPr>
+                <w:color w:val="202020"/>
+                <w:sz w:val="28"/>
+                <w:szCs w:val="28"/>
+                <w:lang w:val="en-US"/>
+              </w:rPr>
+              <w:t xml:space="preserve"> </w:t>
+            </w:r>
+            <w:r>
+              <w:rPr>
+                <w:rStyle w:val="cm-variable"/>
+                <w:color w:val="90A959"/>
+                <w:sz w:val="28"/>
+                <w:szCs w:val="28"/>
+                <w:lang w:val="en-US"/>
+              </w:rPr>
+              <w:t>math</w:t>
+            </w:r>
+            <w:r>
+              <w:rPr>
+                <w:color w:val="202020"/>
+                <w:sz w:val="28"/>
+                <w:szCs w:val="28"/>
+                <w:lang w:val="en-US"/>
+              </w:rPr>
+              <w:t xml:space="preserve"> </w:t>
+            </w:r>
+            <w:r>
+              <w:rPr>
+                <w:rStyle w:val="cm-keyword"/>
+                <w:color w:val="AC4142"/>
+                <w:sz w:val="28"/>
+                <w:szCs w:val="28"/>
+                <w:lang w:val="en-US"/>
+              </w:rPr>
+              <w:t>import</w:t>
+            </w:r>
+            <w:r>
+              <w:rPr>
+                <w:color w:val="202020"/>
+                <w:sz w:val="28"/>
+                <w:szCs w:val="28"/>
+                <w:lang w:val="en-US"/>
+              </w:rPr>
+              <w:t xml:space="preserve"> </w:t>
+            </w:r>
+            <w:r>
+              <w:rPr>
+                <w:rStyle w:val="cm-variable"/>
+                <w:color w:val="90A959"/>
+                <w:sz w:val="28"/>
+                <w:szCs w:val="28"/>
+                <w:lang w:val="en-US"/>
+              </w:rPr>
+              <w:t>sqrt</w:t>
+            </w:r>
+          </w:p>
+          <w:p>
+            <w:pPr>
+              <w:pStyle w:val="HTML"/>
+              <w:shd w:val="clear" w:color="auto" w:fill="F5F5F5"/>
+              <w:rPr>
+                <w:color w:val="202020"/>
+                <w:sz w:val="28"/>
+                <w:szCs w:val="28"/>
+                <w:lang w:val="en-US"/>
+              </w:rPr>
+            </w:pPr>
+            <w:r>
+              <w:rPr>
+                <w:rFonts w:ascii="Cambria Math" w:hAnsi="Cambria Math" w:cs="Cambria Math"/>
+                <w:color w:val="202020"/>
+                <w:sz w:val="28"/>
+                <w:szCs w:val="28"/>
+                <w:lang w:val="en-US"/>
+              </w:rPr>
+              <w:t>​</w:t>
+            </w:r>
+          </w:p>
+          <w:p>
+            <w:pPr>
+              <w:pStyle w:val="HTML"/>
+              <w:shd w:val="clear" w:color="auto" w:fill="F5F5F5"/>
+              <w:rPr>
+                <w:color w:val="202020"/>
+                <w:sz w:val="28"/>
+                <w:szCs w:val="28"/>
+                <w:lang w:val="en-US"/>
+              </w:rPr>
+            </w:pPr>
+            <w:r>
+              <w:rPr>
+                <w:rStyle w:val="cm-builtin"/>
+                <w:color w:val="202020"/>
+                <w:sz w:val="28"/>
+                <w:szCs w:val="28"/>
+                <w:lang w:val="en-US"/>
+              </w:rPr>
+              <w:t>print</w:t>
+            </w:r>
+            <w:r>
+              <w:rPr>
+                <w:color w:val="202020"/>
+                <w:sz w:val="28"/>
+                <w:szCs w:val="28"/>
+                <w:lang w:val="en-US"/>
+              </w:rPr>
+              <w:t>(</w:t>
+            </w:r>
+            <w:r>
+              <w:rPr>
+                <w:rStyle w:val="cm-variable"/>
+                <w:color w:val="90A959"/>
+                <w:sz w:val="28"/>
+                <w:szCs w:val="28"/>
+                <w:lang w:val="en-US"/>
+              </w:rPr>
+              <w:t>sqrt</w:t>
+            </w:r>
+            <w:r>
+              <w:rPr>
+                <w:color w:val="202020"/>
+                <w:sz w:val="28"/>
+                <w:szCs w:val="28"/>
+                <w:lang w:val="en-US"/>
+              </w:rPr>
+              <w:t>(</w:t>
+            </w:r>
+            <w:r>
+              <w:rPr>
+                <w:rStyle w:val="cm-number"/>
+                <w:color w:val="AA759F"/>
+                <w:sz w:val="28"/>
+                <w:szCs w:val="28"/>
+                <w:lang w:val="en-US"/>
+              </w:rPr>
+              <w:t>100</w:t>
+            </w:r>
+            <w:r>
+              <w:rPr>
+                <w:color w:val="202020"/>
+                <w:sz w:val="28"/>
+                <w:szCs w:val="28"/>
+                <w:lang w:val="en-US"/>
+              </w:rPr>
+              <w:t>))</w:t>
+            </w:r>
+          </w:p>
+          <w:p>
+            <w:pPr>
+              <w:pStyle w:val="HTML"/>
+              <w:shd w:val="clear" w:color="auto" w:fill="F5F5F5"/>
+              <w:rPr>
+                <w:color w:val="202020"/>
+                <w:sz w:val="28"/>
+                <w:szCs w:val="28"/>
+                <w:lang w:val="en-US"/>
+              </w:rPr>
+            </w:pPr>
+            <w:r>
+              <w:rPr>
+                <w:rFonts w:ascii="Cambria Math" w:hAnsi="Cambria Math" w:cs="Cambria Math"/>
+                <w:color w:val="202020"/>
+                <w:sz w:val="28"/>
+                <w:szCs w:val="28"/>
+                <w:lang w:val="en-US"/>
+              </w:rPr>
+              <w:t>​</w:t>
+            </w:r>
+          </w:p>
+          <w:p>
+            <w:pPr>
+              <w:pStyle w:val="HTML"/>
+              <w:shd w:val="clear" w:color="auto" w:fill="F5F5F5"/>
+              <w:rPr>
+                <w:color w:val="202020"/>
+                <w:sz w:val="28"/>
+                <w:szCs w:val="28"/>
+                <w:lang w:val="en-US"/>
+              </w:rPr>
+            </w:pPr>
+            <w:r>
+              <w:rPr>
+                <w:rStyle w:val="cm-builtin"/>
+                <w:color w:val="202020"/>
+                <w:sz w:val="28"/>
+                <w:szCs w:val="28"/>
+                <w:lang w:val="en-US"/>
+              </w:rPr>
+              <w:t>print</w:t>
+            </w:r>
+            <w:r>
+              <w:rPr>
+                <w:color w:val="202020"/>
+                <w:sz w:val="28"/>
+                <w:szCs w:val="28"/>
+                <w:lang w:val="en-US"/>
+              </w:rPr>
+              <w:t>(</w:t>
+            </w:r>
+            <w:r>
+              <w:rPr>
+                <w:rStyle w:val="cm-string"/>
+                <w:color w:val="F4BF75"/>
+                <w:sz w:val="28"/>
+                <w:szCs w:val="28"/>
+                <w:lang w:val="en-US"/>
+              </w:rPr>
+              <w:t>'-'</w:t>
+            </w:r>
+            <w:r>
+              <w:rPr>
+                <w:rStyle w:val="cm-operator"/>
+                <w:color w:val="202020"/>
+                <w:sz w:val="28"/>
+                <w:szCs w:val="28"/>
+                <w:lang w:val="en-US"/>
+              </w:rPr>
+              <w:t>*</w:t>
+            </w:r>
+            <w:r>
+              <w:rPr>
+                <w:rStyle w:val="cm-number"/>
+                <w:color w:val="AA759F"/>
+                <w:sz w:val="28"/>
+                <w:szCs w:val="28"/>
+                <w:lang w:val="en-US"/>
+              </w:rPr>
+              <w:t>100</w:t>
+            </w:r>
+            <w:r>
+              <w:rPr>
+                <w:color w:val="202020"/>
+                <w:sz w:val="28"/>
+                <w:szCs w:val="28"/>
+                <w:lang w:val="en-US"/>
+              </w:rPr>
+              <w:t>)</w:t>
+            </w:r>
+          </w:p>
+          <w:p>
+            <w:pPr>
+              <w:pStyle w:val="HTML"/>
+              <w:shd w:val="clear" w:color="auto" w:fill="F5F5F5"/>
+              <w:rPr>
+                <w:color w:val="202020"/>
+                <w:sz w:val="28"/>
+                <w:szCs w:val="28"/>
+                <w:lang w:val="en-US"/>
+              </w:rPr>
+            </w:pPr>
+            <w:r>
+              <w:rPr>
+                <w:rFonts w:ascii="Cambria Math" w:hAnsi="Cambria Math" w:cs="Cambria Math"/>
+                <w:color w:val="202020"/>
+                <w:sz w:val="28"/>
+                <w:szCs w:val="28"/>
+                <w:lang w:val="en-US"/>
+              </w:rPr>
+              <w:t>​</w:t>
+            </w:r>
+          </w:p>
+          <w:p>
+            <w:pPr>
+              <w:pStyle w:val="HTML"/>
+              <w:shd w:val="clear" w:color="auto" w:fill="F5F5F5"/>
+              <w:rPr>
+                <w:color w:val="202020"/>
+                <w:sz w:val="28"/>
+                <w:szCs w:val="28"/>
+                <w:lang w:val="en-US"/>
+              </w:rPr>
+            </w:pPr>
+            <w:r>
+              <w:rPr>
+                <w:rStyle w:val="cm-keyword"/>
+                <w:color w:val="AC4142"/>
+                <w:sz w:val="28"/>
+                <w:szCs w:val="28"/>
+                <w:lang w:val="en-US"/>
+              </w:rPr>
+              <w:t>import</w:t>
+            </w:r>
+            <w:r>
+              <w:rPr>
+                <w:color w:val="202020"/>
+                <w:sz w:val="28"/>
+                <w:szCs w:val="28"/>
+                <w:lang w:val="en-US"/>
+              </w:rPr>
+              <w:t xml:space="preserve"> </w:t>
+            </w:r>
+            <w:r>
+              <w:rPr>
+                <w:rStyle w:val="cm-variable"/>
+                <w:color w:val="90A959"/>
+                <w:sz w:val="28"/>
+                <w:szCs w:val="28"/>
+                <w:lang w:val="en-US"/>
+              </w:rPr>
+              <w:t>datetime</w:t>
+            </w:r>
+          </w:p>
+          <w:p>
+            <w:pPr>
+              <w:pStyle w:val="HTML"/>
+              <w:shd w:val="clear" w:color="auto" w:fill="F5F5F5"/>
+              <w:rPr>
+                <w:lang w:val="en-US"/>
+              </w:rPr>
+            </w:pPr>
+            <w:r>
+              <w:rPr>
+                <w:rFonts w:ascii="Cambria Math" w:hAnsi="Cambria Math" w:cs="Cambria Math"/>
+                <w:color w:val="202020"/>
+                <w:sz w:val="28"/>
+                <w:szCs w:val="28"/>
+                <w:lang w:val="en-US"/>
+              </w:rPr>
+              <w:t>​</w:t>
+            </w:r>
+            <w:r>
+              <w:rPr>
+                <w:rStyle w:val="a4"/>
+                <w:color w:val="202020"/>
+                <w:sz w:val="28"/>
+                <w:szCs w:val="28"/>
+              </w:rPr>
+              <w:t xml:space="preserve"> </w:t>
+            </w:r>
+            <w:r>
+              <w:rPr>
+                <w:rStyle w:val="cm-builtin"/>
+                <w:color w:val="202020"/>
+                <w:sz w:val="28"/>
+                <w:szCs w:val="28"/>
+              </w:rPr>
+              <w:t>print</w:t>
+            </w:r>
+            <w:r>
+              <w:rPr>
+                <w:color w:val="202020"/>
+                <w:sz w:val="28"/>
+                <w:szCs w:val="28"/>
+              </w:rPr>
+              <w:t>(</w:t>
+            </w:r>
+            <w:r>
+              <w:rPr>
+                <w:rStyle w:val="cm-variable"/>
+                <w:color w:val="90A959"/>
+                <w:sz w:val="28"/>
+                <w:szCs w:val="28"/>
+              </w:rPr>
+              <w:t>datetime</w:t>
+            </w:r>
+            <w:r>
+              <w:rPr>
+                <w:color w:val="202020"/>
+                <w:sz w:val="28"/>
+                <w:szCs w:val="28"/>
+              </w:rPr>
+              <w:t>.</w:t>
+            </w:r>
+            <w:r>
+              <w:rPr>
+                <w:rStyle w:val="cm-property"/>
+                <w:color w:val="90A959"/>
+                <w:sz w:val="28"/>
+                <w:szCs w:val="28"/>
+              </w:rPr>
+              <w:t>datetime</w:t>
+            </w:r>
+            <w:r>
+              <w:rPr>
+                <w:color w:val="202020"/>
+                <w:sz w:val="28"/>
+                <w:szCs w:val="28"/>
+              </w:rPr>
+              <w:t>.</w:t>
+            </w:r>
+            <w:r>
+              <w:rPr>
+                <w:rStyle w:val="cm-property"/>
+                <w:color w:val="90A959"/>
+                <w:sz w:val="28"/>
+                <w:szCs w:val="28"/>
+              </w:rPr>
+              <w:t>now</w:t>
+            </w:r>
+            <w:r>
+              <w:rPr>
+                <w:color w:val="202020"/>
+                <w:sz w:val="28"/>
+                <w:szCs w:val="28"/>
+              </w:rPr>
+              <w:t>())</w:t>
+            </w:r>
+          </w:p>
+        </w:tc>
+      </w:tr>
+    </w:tbl>
+    <w:p/>
     <w:p>
       <w:pPr>
         <w:pStyle w:val="a5"/>
@@ -525,7 +828,23 @@
           <w:sz w:val="28"/>
           <w:szCs w:val="28"/>
         </w:rPr>
-        <w:t xml:space="preserve">Элемент 1 </w:t>
+        <w:t>Элемент 1.</w:t>
+      </w:r>
+      <w:r>
+        <w:rPr>
+          <w:rFonts w:ascii="Times New Roman" w:hAnsi="Times New Roman" w:cs="Times New Roman"/>
+          <w:sz w:val="28"/>
+          <w:szCs w:val="28"/>
+        </w:rPr>
+        <w:t>1</w:t>
+      </w:r>
+      <w:r>
+        <w:rPr>
+          <w:rFonts w:ascii="Times New Roman" w:hAnsi="Times New Roman" w:cs="Times New Roman"/>
+          <w:sz w:val="28"/>
+          <w:szCs w:val="28"/>
+        </w:rPr>
+        <w:t xml:space="preserve"> </w:t>
       </w:r>
       <w:r>
         <w:rPr>
@@ -543,7 +862,16 @@
         </w:rPr>
         <w:t xml:space="preserve"> Задание 1</w:t>
       </w:r>
+      <w:r>
+        <w:rPr>
+          <w:rFonts w:ascii="Calibri" w:hAnsi="Calibri" w:cs="Calibri"/>
+          <w:sz w:val="28"/>
+          <w:szCs w:val="28"/>
+        </w:rPr>
+        <w:t xml:space="preserve"> (код)</w:t>
+      </w:r>
     </w:p>
+    <w:p/>
     <w:p>
       <w:pPr>
         <w:pStyle w:val="a5"/>
@@ -568,11 +896,56 @@
         <w:spacing w:line="263" w:lineRule="atLeast"/>
         <w:jc w:val="center"/>
         <w:rPr>
-          <w:rFonts w:ascii="Calibri" w:hAnsi="Calibri" w:cs="Calibri"/>
-          <w:sz w:val="28"/>
-          <w:szCs w:val="28"/>
-        </w:rPr>
-      </w:pPr>
+          <w:rFonts w:ascii="Times New Roman" w:hAnsi="Times New Roman" w:cs="Times New Roman"/>
+          <w:sz w:val="28"/>
+          <w:szCs w:val="28"/>
+          <w:lang w:val="en-US"/>
+        </w:rPr>
+      </w:pPr>
+      <w:r>
+        <w:rPr>
+          <w:rFonts w:ascii="Times New Roman" w:hAnsi="Times New Roman" w:cs="Times New Roman"/>
+          <w:noProof/>
+          <w:sz w:val="28"/>
+          <w:szCs w:val="28"/>
+          <w:lang w:val="en-US"/>
+        </w:rPr>
+        <w:drawing>
+          <wp:inline distT="0" distB="0" distL="0" distR="0" wp14:anchorId="405C6C10" wp14:editId="34AA6EC4">
+            <wp:extent cx="4564048" cy="2949678"/>
+            <wp:effectExtent l="0" t="0" r="8255" b="3175"/>
+            <wp:docPr id="1478497363" name="Рисунок 1"/>
+            <wp:cNvGraphicFramePr>
+              <a:graphicFrameLocks xmlns:a="http://schemas.openxmlformats.org/drawingml/2006/main" noChangeAspect="1"/>
+            </wp:cNvGraphicFramePr>
+            <a:graphic xmlns:a="http://schemas.openxmlformats.org/drawingml/2006/main">
+              <a:graphicData uri="http://schemas.openxmlformats.org/drawingml/2006/picture">
+                <pic:pic xmlns:pic="http://schemas.openxmlformats.org/drawingml/2006/picture">
+                  <pic:nvPicPr>
+                    <pic:cNvPr id="1478497363" name=""/>
+                    <pic:cNvPicPr/>
+                  </pic:nvPicPr>
+                  <pic:blipFill>
+                    <a:blip r:embed="rId8"/>
+                    <a:stretch>
+                      <a:fillRect/>
+                    </a:stretch>
+                  </pic:blipFill>
+                  <pic:spPr>
+                    <a:xfrm>
+                      <a:off x="0" y="0"/>
+                      <a:ext cx="4571356" cy="2954401"/>
+                    </a:xfrm>
+                    <a:prstGeom prst="rect">
+                      <a:avLst/>
+                    </a:prstGeom>
+                  </pic:spPr>
+                </pic:pic>
+              </a:graphicData>
+            </a:graphic>
+          </wp:inline>
+        </w:drawing>
+      </w:r>
     </w:p>
     <w:p>
       <w:pPr>
@@ -603,60 +976,900 @@
           <w:lang w:val="en-US"/>
         </w:rPr>
       </w:pPr>
+    </w:p>
+    <w:p>
+      <w:pPr>
+        <w:pStyle w:val="a5"/>
+        <w:tabs>
+          <w:tab w:val="left" w:pos="916"/>
+          <w:tab w:val="left" w:pos="1832"/>
+          <w:tab w:val="left" w:pos="2748"/>
+          <w:tab w:val="left" w:pos="3664"/>
+          <w:tab w:val="left" w:pos="4580"/>
+          <w:tab w:val="left" w:pos="5496"/>
+          <w:tab w:val="left" w:pos="6412"/>
+          <w:tab w:val="left" w:pos="7328"/>
+          <w:tab w:val="left" w:pos="8244"/>
+          <w:tab w:val="left" w:pos="9160"/>
+          <w:tab w:val="left" w:pos="10076"/>
+          <w:tab w:val="left" w:pos="10992"/>
+          <w:tab w:val="left" w:pos="11908"/>
+          <w:tab w:val="left" w:pos="12824"/>
+          <w:tab w:val="left" w:pos="13740"/>
+          <w:tab w:val="left" w:pos="14656"/>
+        </w:tabs>
+        <w:spacing w:line="263" w:lineRule="atLeast"/>
+        <w:jc w:val="center"/>
+        <w:rPr>
+          <w:rFonts w:ascii="Calibri" w:hAnsi="Calibri" w:cs="Calibri"/>
+          <w:sz w:val="28"/>
+          <w:szCs w:val="28"/>
+        </w:rPr>
+      </w:pPr>
+      <w:r>
+        <w:rPr>
+          <w:rFonts w:ascii="Times New Roman" w:hAnsi="Times New Roman" w:cs="Times New Roman"/>
+          <w:sz w:val="28"/>
+          <w:szCs w:val="28"/>
+        </w:rPr>
+        <w:t>Элемент 1</w:t>
+      </w:r>
+      <w:r>
+        <w:rPr>
+          <w:rFonts w:ascii="Times New Roman" w:hAnsi="Times New Roman" w:cs="Times New Roman"/>
+          <w:sz w:val="28"/>
+          <w:szCs w:val="28"/>
+        </w:rPr>
+        <w:t>.2</w:t>
+      </w:r>
+      <w:r>
+        <w:rPr>
+          <w:rFonts w:ascii="Times New Roman" w:hAnsi="Times New Roman" w:cs="Times New Roman"/>
+          <w:sz w:val="28"/>
+          <w:szCs w:val="28"/>
+        </w:rPr>
+        <w:t xml:space="preserve"> </w:t>
+      </w:r>
+      <w:r>
+        <w:rPr>
+          <w:rFonts w:ascii="Calibri" w:hAnsi="Calibri" w:cs="Calibri"/>
+          <w:sz w:val="28"/>
+          <w:szCs w:val="28"/>
+        </w:rPr>
+        <w:t>―</w:t>
+      </w:r>
+      <w:r>
+        <w:rPr>
+          <w:rFonts w:ascii="Calibri" w:hAnsi="Calibri" w:cs="Calibri"/>
+          <w:sz w:val="28"/>
+          <w:szCs w:val="28"/>
+        </w:rPr>
+        <w:t xml:space="preserve"> Задание 1</w:t>
+      </w:r>
+      <w:r>
+        <w:rPr>
+          <w:rFonts w:ascii="Calibri" w:hAnsi="Calibri" w:cs="Calibri"/>
+          <w:sz w:val="28"/>
+          <w:szCs w:val="28"/>
+        </w:rPr>
+        <w:t xml:space="preserve"> (результат)</w:t>
+      </w:r>
+    </w:p>
+    <w:p/>
+    <w:tbl>
+      <w:tblPr>
+        <w:tblStyle w:val="aa"/>
+        <w:tblW w:w="0" w:type="auto"/>
+        <w:tblLook w:val="04A0" w:firstRow="1" w:lastRow="0" w:firstColumn="1" w:lastColumn="0" w:noHBand="0" w:noVBand="1"/>
+      </w:tblPr>
+      <w:tblGrid>
+        <w:gridCol w:w="9345"/>
+      </w:tblGrid>
+      <w:tr>
+        <w:tc>
+          <w:tcPr>
+            <w:tcW w:w="9345" w:type="dxa"/>
+          </w:tcPr>
+          <w:bookmarkEnd w:id="1"/>
+          <w:p>
+            <w:pPr>
+              <w:pStyle w:val="HTML"/>
+              <w:shd w:val="clear" w:color="auto" w:fill="F5F5F5"/>
+              <w:rPr>
+                <w:color w:val="202020"/>
+                <w:sz w:val="28"/>
+                <w:szCs w:val="28"/>
+                <w:lang w:val="en-US"/>
+              </w:rPr>
+            </w:pPr>
+            <w:r>
+              <w:rPr>
+                <w:rStyle w:val="cm-keyword"/>
+                <w:color w:val="AC4142"/>
+                <w:sz w:val="28"/>
+                <w:szCs w:val="28"/>
+                <w:lang w:val="en-US"/>
+              </w:rPr>
+              <w:lastRenderedPageBreak/>
+              <w:t>import</w:t>
+            </w:r>
+            <w:r>
+              <w:rPr>
+                <w:color w:val="202020"/>
+                <w:sz w:val="28"/>
+                <w:szCs w:val="28"/>
+                <w:lang w:val="en-US"/>
+              </w:rPr>
+              <w:t xml:space="preserve"> </w:t>
+            </w:r>
+            <w:r>
+              <w:rPr>
+                <w:rStyle w:val="cm-variable"/>
+                <w:color w:val="90A959"/>
+                <w:sz w:val="28"/>
+                <w:szCs w:val="28"/>
+                <w:lang w:val="en-US"/>
+              </w:rPr>
+              <w:t>my_module</w:t>
+            </w:r>
+          </w:p>
+          <w:p>
+            <w:pPr>
+              <w:pStyle w:val="HTML"/>
+              <w:shd w:val="clear" w:color="auto" w:fill="F5F5F5"/>
+              <w:rPr>
+                <w:rFonts w:ascii="Times New Roman" w:hAnsi="Times New Roman" w:cs="Times New Roman"/>
+                <w:sz w:val="28"/>
+                <w:szCs w:val="28"/>
+                <w:lang w:val="en-US"/>
+              </w:rPr>
+            </w:pPr>
+            <w:r>
+              <w:rPr>
+                <w:rFonts w:ascii="Cambria Math" w:hAnsi="Cambria Math" w:cs="Cambria Math"/>
+                <w:color w:val="202020"/>
+                <w:sz w:val="28"/>
+                <w:szCs w:val="28"/>
+                <w:lang w:val="en-US"/>
+              </w:rPr>
+              <w:t>​</w:t>
+            </w:r>
+            <w:r>
+              <w:rPr>
+                <w:rStyle w:val="a4"/>
+                <w:color w:val="202020"/>
+                <w:sz w:val="28"/>
+                <w:szCs w:val="28"/>
+                <w:lang w:val="en-US"/>
+              </w:rPr>
+              <w:t xml:space="preserve"> </w:t>
+            </w:r>
+            <w:r>
+              <w:rPr>
+                <w:rStyle w:val="cm-builtin"/>
+                <w:color w:val="202020"/>
+                <w:sz w:val="28"/>
+                <w:szCs w:val="28"/>
+                <w:lang w:val="en-US"/>
+              </w:rPr>
+              <w:t>print</w:t>
+            </w:r>
+            <w:r>
+              <w:rPr>
+                <w:color w:val="202020"/>
+                <w:sz w:val="28"/>
+                <w:szCs w:val="28"/>
+                <w:lang w:val="en-US"/>
+              </w:rPr>
+              <w:t>(</w:t>
+            </w:r>
+            <w:r>
+              <w:rPr>
+                <w:rStyle w:val="cm-variable"/>
+                <w:color w:val="90A959"/>
+                <w:sz w:val="28"/>
+                <w:szCs w:val="28"/>
+                <w:lang w:val="en-US"/>
+              </w:rPr>
+              <w:t>my_module</w:t>
+            </w:r>
+            <w:r>
+              <w:rPr>
+                <w:color w:val="202020"/>
+                <w:sz w:val="28"/>
+                <w:szCs w:val="28"/>
+                <w:lang w:val="en-US"/>
+              </w:rPr>
+              <w:t>.</w:t>
+            </w:r>
+            <w:r>
+              <w:rPr>
+                <w:rStyle w:val="cm-property"/>
+                <w:color w:val="90A959"/>
+                <w:sz w:val="28"/>
+                <w:szCs w:val="28"/>
+                <w:lang w:val="en-US"/>
+              </w:rPr>
+              <w:t>sum_of_elements</w:t>
+            </w:r>
+            <w:r>
+              <w:rPr>
+                <w:color w:val="202020"/>
+                <w:sz w:val="28"/>
+                <w:szCs w:val="28"/>
+                <w:lang w:val="en-US"/>
+              </w:rPr>
+              <w:t>(</w:t>
+            </w:r>
+            <w:r>
+              <w:rPr>
+                <w:rStyle w:val="cm-number"/>
+                <w:color w:val="AA759F"/>
+                <w:sz w:val="28"/>
+                <w:szCs w:val="28"/>
+                <w:lang w:val="en-US"/>
+              </w:rPr>
+              <w:t>2</w:t>
+            </w:r>
+            <w:r>
+              <w:rPr>
+                <w:color w:val="202020"/>
+                <w:sz w:val="28"/>
+                <w:szCs w:val="28"/>
+                <w:lang w:val="en-US"/>
+              </w:rPr>
+              <w:t xml:space="preserve">, </w:t>
+            </w:r>
+            <w:r>
+              <w:rPr>
+                <w:rStyle w:val="cm-number"/>
+                <w:color w:val="AA759F"/>
+                <w:sz w:val="28"/>
+                <w:szCs w:val="28"/>
+                <w:lang w:val="en-US"/>
+              </w:rPr>
+              <w:t>3</w:t>
+            </w:r>
+            <w:r>
+              <w:rPr>
+                <w:color w:val="202020"/>
+                <w:sz w:val="28"/>
+                <w:szCs w:val="28"/>
+                <w:lang w:val="en-US"/>
+              </w:rPr>
+              <w:t xml:space="preserve">, </w:t>
+            </w:r>
+            <w:r>
+              <w:rPr>
+                <w:rStyle w:val="cm-number"/>
+                <w:color w:val="AA759F"/>
+                <w:sz w:val="28"/>
+                <w:szCs w:val="28"/>
+                <w:lang w:val="en-US"/>
+              </w:rPr>
+              <w:t>5</w:t>
+            </w:r>
+            <w:r>
+              <w:rPr>
+                <w:color w:val="202020"/>
+                <w:sz w:val="28"/>
+                <w:szCs w:val="28"/>
+                <w:lang w:val="en-US"/>
+              </w:rPr>
+              <w:t>))</w:t>
+            </w:r>
+          </w:p>
+        </w:tc>
+      </w:tr>
+    </w:tbl>
+    <w:p>
+      <w:pPr>
+        <w:tabs>
+          <w:tab w:val="left" w:pos="916"/>
+          <w:tab w:val="left" w:pos="1832"/>
+          <w:tab w:val="left" w:pos="2748"/>
+          <w:tab w:val="left" w:pos="3664"/>
+          <w:tab w:val="left" w:pos="4580"/>
+          <w:tab w:val="left" w:pos="5496"/>
+          <w:tab w:val="left" w:pos="6412"/>
+          <w:tab w:val="left" w:pos="7328"/>
+          <w:tab w:val="left" w:pos="8244"/>
+          <w:tab w:val="left" w:pos="9160"/>
+          <w:tab w:val="left" w:pos="10076"/>
+          <w:tab w:val="left" w:pos="10992"/>
+          <w:tab w:val="left" w:pos="11908"/>
+          <w:tab w:val="left" w:pos="12824"/>
+          <w:tab w:val="left" w:pos="13740"/>
+          <w:tab w:val="left" w:pos="14656"/>
+        </w:tabs>
+        <w:spacing w:line="263" w:lineRule="atLeast"/>
+        <w:rPr>
+          <w:rFonts w:ascii="Times New Roman" w:hAnsi="Times New Roman" w:cs="Times New Roman"/>
+          <w:sz w:val="28"/>
+          <w:szCs w:val="28"/>
+          <w:lang w:val="en-US"/>
+        </w:rPr>
+      </w:pPr>
+    </w:p>
+    <w:p>
+      <w:pPr>
+        <w:pStyle w:val="a5"/>
+        <w:tabs>
+          <w:tab w:val="left" w:pos="916"/>
+          <w:tab w:val="left" w:pos="1832"/>
+          <w:tab w:val="left" w:pos="2748"/>
+          <w:tab w:val="left" w:pos="3664"/>
+          <w:tab w:val="left" w:pos="4580"/>
+          <w:tab w:val="left" w:pos="5496"/>
+          <w:tab w:val="left" w:pos="6412"/>
+          <w:tab w:val="left" w:pos="7328"/>
+          <w:tab w:val="left" w:pos="8244"/>
+          <w:tab w:val="left" w:pos="9160"/>
+          <w:tab w:val="left" w:pos="10076"/>
+          <w:tab w:val="left" w:pos="10992"/>
+          <w:tab w:val="left" w:pos="11908"/>
+          <w:tab w:val="left" w:pos="12824"/>
+          <w:tab w:val="left" w:pos="13740"/>
+          <w:tab w:val="left" w:pos="14656"/>
+        </w:tabs>
+        <w:spacing w:line="263" w:lineRule="atLeast"/>
+        <w:jc w:val="center"/>
+        <w:rPr>
+          <w:rFonts w:ascii="Calibri" w:hAnsi="Calibri" w:cs="Calibri"/>
+          <w:sz w:val="28"/>
+          <w:szCs w:val="28"/>
+        </w:rPr>
+      </w:pPr>
+      <w:r>
+        <w:rPr>
+          <w:rFonts w:ascii="Times New Roman" w:hAnsi="Times New Roman" w:cs="Times New Roman"/>
+          <w:sz w:val="28"/>
+          <w:szCs w:val="28"/>
+        </w:rPr>
+        <w:t>Элемент</w:t>
+      </w:r>
+      <w:r>
+        <w:rPr>
+          <w:rFonts w:ascii="Times New Roman" w:hAnsi="Times New Roman" w:cs="Times New Roman"/>
+          <w:sz w:val="28"/>
+          <w:szCs w:val="28"/>
+          <w:lang w:val="en-US"/>
+        </w:rPr>
+        <w:t xml:space="preserve"> 2.</w:t>
+      </w:r>
+      <w:r>
+        <w:rPr>
+          <w:rFonts w:ascii="Times New Roman" w:hAnsi="Times New Roman" w:cs="Times New Roman"/>
+          <w:sz w:val="28"/>
+          <w:szCs w:val="28"/>
+        </w:rPr>
+        <w:t>1</w:t>
+      </w:r>
+      <w:r>
+        <w:rPr>
+          <w:rFonts w:ascii="Times New Roman" w:hAnsi="Times New Roman" w:cs="Times New Roman"/>
+          <w:sz w:val="28"/>
+          <w:szCs w:val="28"/>
+          <w:lang w:val="en-US"/>
+        </w:rPr>
+        <w:t xml:space="preserve"> </w:t>
+      </w:r>
+      <w:r>
+        <w:rPr>
+          <w:rFonts w:ascii="Calibri" w:hAnsi="Calibri" w:cs="Calibri"/>
+          <w:sz w:val="28"/>
+          <w:szCs w:val="28"/>
+          <w:lang w:val="en-US"/>
+        </w:rPr>
+        <w:t xml:space="preserve">― </w:t>
+      </w:r>
+      <w:r>
+        <w:rPr>
+          <w:rFonts w:ascii="Calibri" w:hAnsi="Calibri" w:cs="Calibri"/>
+          <w:sz w:val="28"/>
+          <w:szCs w:val="28"/>
+        </w:rPr>
+        <w:t>Задание 2</w:t>
+      </w:r>
+    </w:p>
+    <w:p>
+      <w:pPr>
+        <w:pStyle w:val="a5"/>
+        <w:tabs>
+          <w:tab w:val="left" w:pos="916"/>
+          <w:tab w:val="left" w:pos="1832"/>
+          <w:tab w:val="left" w:pos="2748"/>
+          <w:tab w:val="left" w:pos="3664"/>
+          <w:tab w:val="left" w:pos="4580"/>
+          <w:tab w:val="left" w:pos="5496"/>
+          <w:tab w:val="left" w:pos="6412"/>
+          <w:tab w:val="left" w:pos="7328"/>
+          <w:tab w:val="left" w:pos="8244"/>
+          <w:tab w:val="left" w:pos="9160"/>
+          <w:tab w:val="left" w:pos="10076"/>
+          <w:tab w:val="left" w:pos="10992"/>
+          <w:tab w:val="left" w:pos="11908"/>
+          <w:tab w:val="left" w:pos="12824"/>
+          <w:tab w:val="left" w:pos="13740"/>
+          <w:tab w:val="left" w:pos="14656"/>
+        </w:tabs>
+        <w:spacing w:line="263" w:lineRule="atLeast"/>
+        <w:jc w:val="center"/>
+        <w:rPr>
+          <w:rFonts w:ascii="Calibri" w:hAnsi="Calibri" w:cs="Calibri"/>
+          <w:sz w:val="28"/>
+          <w:szCs w:val="28"/>
+          <w:lang w:val="en-US"/>
+        </w:rPr>
+      </w:pPr>
+    </w:p>
+    <w:tbl>
+      <w:tblPr>
+        <w:tblStyle w:val="aa"/>
+        <w:tblW w:w="0" w:type="auto"/>
+        <w:tblLook w:val="04A0" w:firstRow="1" w:lastRow="0" w:firstColumn="1" w:lastColumn="0" w:noHBand="0" w:noVBand="1"/>
+      </w:tblPr>
+      <w:tblGrid>
+        <w:gridCol w:w="9345"/>
+      </w:tblGrid>
+      <w:tr>
+        <w:tc>
+          <w:tcPr>
+            <w:tcW w:w="9345" w:type="dxa"/>
+          </w:tcPr>
+          <w:p>
+            <w:pPr>
+              <w:pStyle w:val="HTML"/>
+              <w:shd w:val="clear" w:color="auto" w:fill="F5F5F5"/>
+              <w:rPr>
+                <w:color w:val="202020"/>
+                <w:sz w:val="28"/>
+                <w:szCs w:val="28"/>
+                <w:lang w:val="en-US"/>
+              </w:rPr>
+            </w:pPr>
+            <w:r>
+              <w:rPr>
+                <w:rStyle w:val="cm-keyword"/>
+                <w:color w:val="AC4142"/>
+                <w:sz w:val="28"/>
+                <w:szCs w:val="28"/>
+                <w:lang w:val="en-US"/>
+              </w:rPr>
+              <w:t>def</w:t>
+            </w:r>
+            <w:r>
+              <w:rPr>
+                <w:color w:val="202020"/>
+                <w:sz w:val="28"/>
+                <w:szCs w:val="28"/>
+                <w:lang w:val="en-US"/>
+              </w:rPr>
+              <w:t xml:space="preserve"> </w:t>
+            </w:r>
+            <w:r>
+              <w:rPr>
+                <w:rStyle w:val="cm-def"/>
+                <w:color w:val="D28445"/>
+                <w:sz w:val="28"/>
+                <w:szCs w:val="28"/>
+                <w:lang w:val="en-US"/>
+              </w:rPr>
+              <w:t>sum_of_elements</w:t>
+            </w:r>
+            <w:r>
+              <w:rPr>
+                <w:color w:val="202020"/>
+                <w:sz w:val="28"/>
+                <w:szCs w:val="28"/>
+                <w:lang w:val="en-US"/>
+              </w:rPr>
+              <w:t>(</w:t>
+            </w:r>
+            <w:r>
+              <w:rPr>
+                <w:rStyle w:val="cm-operator"/>
+                <w:color w:val="202020"/>
+                <w:sz w:val="28"/>
+                <w:szCs w:val="28"/>
+                <w:lang w:val="en-US"/>
+              </w:rPr>
+              <w:t>*</w:t>
+            </w:r>
+            <w:r>
+              <w:rPr>
+                <w:rStyle w:val="cm-variable"/>
+                <w:color w:val="90A959"/>
+                <w:sz w:val="28"/>
+                <w:szCs w:val="28"/>
+                <w:lang w:val="en-US"/>
+              </w:rPr>
+              <w:t>args</w:t>
+            </w:r>
+            <w:r>
+              <w:rPr>
+                <w:color w:val="202020"/>
+                <w:sz w:val="28"/>
+                <w:szCs w:val="28"/>
+                <w:lang w:val="en-US"/>
+              </w:rPr>
+              <w:t>):</w:t>
+            </w:r>
+          </w:p>
+          <w:p>
+            <w:pPr>
+              <w:pStyle w:val="HTML"/>
+              <w:shd w:val="clear" w:color="auto" w:fill="F5F5F5"/>
+              <w:rPr>
+                <w:rFonts w:ascii="Times New Roman" w:hAnsi="Times New Roman" w:cs="Times New Roman"/>
+                <w:sz w:val="28"/>
+                <w:szCs w:val="28"/>
+                <w:lang w:val="en-US"/>
+              </w:rPr>
+            </w:pPr>
+            <w:r>
+              <w:rPr>
+                <w:color w:val="202020"/>
+                <w:sz w:val="28"/>
+                <w:szCs w:val="28"/>
+                <w:lang w:val="en-US"/>
+              </w:rPr>
+              <w:t xml:space="preserve">  </w:t>
+            </w:r>
+            <w:r>
+              <w:rPr>
+                <w:rStyle w:val="cm-keyword"/>
+                <w:color w:val="AC4142"/>
+                <w:sz w:val="28"/>
+                <w:szCs w:val="28"/>
+                <w:lang w:val="en-US"/>
+              </w:rPr>
+              <w:t>return</w:t>
+            </w:r>
+            <w:r>
+              <w:rPr>
+                <w:color w:val="202020"/>
+                <w:sz w:val="28"/>
+                <w:szCs w:val="28"/>
+                <w:lang w:val="en-US"/>
+              </w:rPr>
+              <w:t xml:space="preserve"> </w:t>
+            </w:r>
+            <w:r>
+              <w:rPr>
+                <w:rStyle w:val="cm-builtin"/>
+                <w:color w:val="202020"/>
+                <w:sz w:val="28"/>
+                <w:szCs w:val="28"/>
+                <w:lang w:val="en-US"/>
+              </w:rPr>
+              <w:t>sum</w:t>
+            </w:r>
+            <w:r>
+              <w:rPr>
+                <w:color w:val="202020"/>
+                <w:sz w:val="28"/>
+                <w:szCs w:val="28"/>
+                <w:lang w:val="en-US"/>
+              </w:rPr>
+              <w:t>(</w:t>
+            </w:r>
+            <w:r>
+              <w:rPr>
+                <w:rStyle w:val="cm-variable"/>
+                <w:color w:val="90A959"/>
+                <w:sz w:val="28"/>
+                <w:szCs w:val="28"/>
+                <w:lang w:val="en-US"/>
+              </w:rPr>
+              <w:t>args</w:t>
+            </w:r>
+            <w:r>
+              <w:rPr>
+                <w:color w:val="202020"/>
+                <w:sz w:val="28"/>
+                <w:szCs w:val="28"/>
+                <w:lang w:val="en-US"/>
+              </w:rPr>
+              <w:t>)</w:t>
+            </w:r>
+            <w:r>
+              <w:rPr>
+                <w:color w:val="202020"/>
+                <w:sz w:val="28"/>
+                <w:szCs w:val="28"/>
+                <w:lang w:val="en-US"/>
+              </w:rPr>
+              <w:t xml:space="preserve">  </w:t>
+            </w:r>
+          </w:p>
+        </w:tc>
+      </w:tr>
+    </w:tbl>
+    <w:p>
+      <w:pPr>
+        <w:tabs>
+          <w:tab w:val="left" w:pos="916"/>
+          <w:tab w:val="left" w:pos="1832"/>
+          <w:tab w:val="left" w:pos="2748"/>
+          <w:tab w:val="left" w:pos="3664"/>
+          <w:tab w:val="left" w:pos="4580"/>
+          <w:tab w:val="left" w:pos="5496"/>
+          <w:tab w:val="left" w:pos="6412"/>
+          <w:tab w:val="left" w:pos="7328"/>
+          <w:tab w:val="left" w:pos="8244"/>
+          <w:tab w:val="left" w:pos="9160"/>
+          <w:tab w:val="left" w:pos="10076"/>
+          <w:tab w:val="left" w:pos="10992"/>
+          <w:tab w:val="left" w:pos="11908"/>
+          <w:tab w:val="left" w:pos="12824"/>
+          <w:tab w:val="left" w:pos="13740"/>
+          <w:tab w:val="left" w:pos="14656"/>
+        </w:tabs>
+        <w:spacing w:line="263" w:lineRule="atLeast"/>
+        <w:rPr>
+          <w:rFonts w:ascii="Times New Roman" w:hAnsi="Times New Roman" w:cs="Times New Roman"/>
+          <w:sz w:val="28"/>
+          <w:szCs w:val="28"/>
+          <w:lang w:val="en-US"/>
+        </w:rPr>
+      </w:pPr>
+    </w:p>
+    <w:p>
+      <w:pPr>
+        <w:pStyle w:val="a5"/>
+        <w:tabs>
+          <w:tab w:val="left" w:pos="916"/>
+          <w:tab w:val="left" w:pos="1832"/>
+          <w:tab w:val="left" w:pos="2748"/>
+          <w:tab w:val="left" w:pos="3664"/>
+          <w:tab w:val="left" w:pos="4580"/>
+          <w:tab w:val="left" w:pos="5496"/>
+          <w:tab w:val="left" w:pos="6412"/>
+          <w:tab w:val="left" w:pos="7328"/>
+          <w:tab w:val="left" w:pos="8244"/>
+          <w:tab w:val="left" w:pos="9160"/>
+          <w:tab w:val="left" w:pos="10076"/>
+          <w:tab w:val="left" w:pos="10992"/>
+          <w:tab w:val="left" w:pos="11908"/>
+          <w:tab w:val="left" w:pos="12824"/>
+          <w:tab w:val="left" w:pos="13740"/>
+          <w:tab w:val="left" w:pos="14656"/>
+        </w:tabs>
+        <w:spacing w:line="263" w:lineRule="atLeast"/>
+        <w:jc w:val="center"/>
+        <w:rPr>
+          <w:rFonts w:ascii="Calibri" w:hAnsi="Calibri" w:cs="Calibri"/>
+          <w:sz w:val="28"/>
+          <w:szCs w:val="28"/>
+          <w:lang w:val="en-US"/>
+        </w:rPr>
+      </w:pPr>
+      <w:r>
+        <w:rPr>
+          <w:rFonts w:ascii="Times New Roman" w:hAnsi="Times New Roman" w:cs="Times New Roman"/>
+          <w:sz w:val="28"/>
+          <w:szCs w:val="28"/>
+        </w:rPr>
+        <w:t>Элемент</w:t>
+      </w:r>
+      <w:r>
+        <w:rPr>
+          <w:rFonts w:ascii="Times New Roman" w:hAnsi="Times New Roman" w:cs="Times New Roman"/>
+          <w:sz w:val="28"/>
+          <w:szCs w:val="28"/>
+          <w:lang w:val="en-US"/>
+        </w:rPr>
+        <w:t xml:space="preserve"> </w:t>
+      </w:r>
+      <w:r>
+        <w:rPr>
+          <w:rFonts w:ascii="Times New Roman" w:hAnsi="Times New Roman" w:cs="Times New Roman"/>
+          <w:sz w:val="28"/>
+          <w:szCs w:val="28"/>
+          <w:lang w:val="en-US"/>
+        </w:rPr>
+        <w:t>2</w:t>
+      </w:r>
+      <w:r>
+        <w:rPr>
+          <w:rFonts w:ascii="Times New Roman" w:hAnsi="Times New Roman" w:cs="Times New Roman"/>
+          <w:sz w:val="28"/>
+          <w:szCs w:val="28"/>
+          <w:lang w:val="en-US"/>
+        </w:rPr>
+        <w:t>.</w:t>
+      </w:r>
+      <w:r>
+        <w:rPr>
+          <w:rFonts w:ascii="Times New Roman" w:hAnsi="Times New Roman" w:cs="Times New Roman"/>
+          <w:sz w:val="28"/>
+          <w:szCs w:val="28"/>
+          <w:lang w:val="en-US"/>
+        </w:rPr>
+        <w:t>2</w:t>
+      </w:r>
+      <w:r>
+        <w:rPr>
+          <w:rFonts w:ascii="Times New Roman" w:hAnsi="Times New Roman" w:cs="Times New Roman"/>
+          <w:sz w:val="28"/>
+          <w:szCs w:val="28"/>
+          <w:lang w:val="en-US"/>
+        </w:rPr>
+        <w:t xml:space="preserve"> </w:t>
+      </w:r>
+      <w:r>
+        <w:rPr>
+          <w:rFonts w:ascii="Calibri" w:hAnsi="Calibri" w:cs="Calibri"/>
+          <w:sz w:val="28"/>
+          <w:szCs w:val="28"/>
+          <w:lang w:val="en-US"/>
+        </w:rPr>
+        <w:t xml:space="preserve">― </w:t>
+      </w:r>
+      <w:r>
+        <w:rPr>
+          <w:rFonts w:ascii="Calibri" w:hAnsi="Calibri" w:cs="Calibri"/>
+          <w:sz w:val="28"/>
+          <w:szCs w:val="28"/>
+        </w:rPr>
+        <w:t>Код</w:t>
+      </w:r>
+      <w:r>
+        <w:rPr>
+          <w:rFonts w:ascii="Calibri" w:hAnsi="Calibri" w:cs="Calibri"/>
+          <w:sz w:val="28"/>
+          <w:szCs w:val="28"/>
+          <w:lang w:val="en-US"/>
+        </w:rPr>
+        <w:t xml:space="preserve"> </w:t>
+      </w:r>
+      <w:r>
+        <w:rPr>
+          <w:rFonts w:ascii="Calibri" w:hAnsi="Calibri" w:cs="Calibri"/>
+          <w:sz w:val="28"/>
+          <w:szCs w:val="28"/>
+        </w:rPr>
+        <w:t>файла</w:t>
+      </w:r>
+      <w:r>
+        <w:rPr>
+          <w:rFonts w:ascii="Calibri" w:hAnsi="Calibri" w:cs="Calibri"/>
+          <w:sz w:val="28"/>
+          <w:szCs w:val="28"/>
+          <w:lang w:val="en-US"/>
+        </w:rPr>
+        <w:t xml:space="preserve"> </w:t>
+      </w:r>
+      <w:r>
+        <w:rPr>
+          <w:rFonts w:ascii="Calibri" w:hAnsi="Calibri" w:cs="Calibri"/>
+          <w:sz w:val="28"/>
+          <w:szCs w:val="28"/>
+          <w:lang w:val="en-US"/>
+        </w:rPr>
+        <w:t>my</w:t>
+      </w:r>
+      <w:r>
+        <w:rPr>
+          <w:rFonts w:ascii="Calibri" w:hAnsi="Calibri" w:cs="Calibri"/>
+          <w:sz w:val="28"/>
+          <w:szCs w:val="28"/>
+          <w:lang w:val="en-US"/>
+        </w:rPr>
+        <w:t>_</w:t>
+      </w:r>
+      <w:r>
+        <w:rPr>
+          <w:rFonts w:ascii="Calibri" w:hAnsi="Calibri" w:cs="Calibri"/>
+          <w:sz w:val="28"/>
+          <w:szCs w:val="28"/>
+          <w:lang w:val="en-US"/>
+        </w:rPr>
+        <w:t>module.py</w:t>
+      </w:r>
+    </w:p>
+    <w:p>
+      <w:pPr>
+        <w:pStyle w:val="a5"/>
+        <w:tabs>
+          <w:tab w:val="left" w:pos="916"/>
+          <w:tab w:val="left" w:pos="1832"/>
+          <w:tab w:val="left" w:pos="2748"/>
+          <w:tab w:val="left" w:pos="3664"/>
+          <w:tab w:val="left" w:pos="4580"/>
+          <w:tab w:val="left" w:pos="5496"/>
+          <w:tab w:val="left" w:pos="6412"/>
+          <w:tab w:val="left" w:pos="7328"/>
+          <w:tab w:val="left" w:pos="8244"/>
+          <w:tab w:val="left" w:pos="9160"/>
+          <w:tab w:val="left" w:pos="10076"/>
+          <w:tab w:val="left" w:pos="10992"/>
+          <w:tab w:val="left" w:pos="11908"/>
+          <w:tab w:val="left" w:pos="12824"/>
+          <w:tab w:val="left" w:pos="13740"/>
+          <w:tab w:val="left" w:pos="14656"/>
+        </w:tabs>
+        <w:spacing w:line="263" w:lineRule="atLeast"/>
+        <w:jc w:val="center"/>
+        <w:rPr>
+          <w:rFonts w:ascii="Calibri" w:hAnsi="Calibri" w:cs="Calibri"/>
+          <w:sz w:val="28"/>
+          <w:szCs w:val="28"/>
+          <w:lang w:val="en-US"/>
+        </w:rPr>
+      </w:pPr>
+    </w:p>
+    <w:p>
+      <w:pPr>
+        <w:pStyle w:val="a5"/>
+        <w:tabs>
+          <w:tab w:val="left" w:pos="916"/>
+          <w:tab w:val="left" w:pos="1832"/>
+          <w:tab w:val="left" w:pos="2748"/>
+          <w:tab w:val="left" w:pos="3664"/>
+          <w:tab w:val="left" w:pos="4580"/>
+          <w:tab w:val="left" w:pos="5496"/>
+          <w:tab w:val="left" w:pos="6412"/>
+          <w:tab w:val="left" w:pos="7328"/>
+          <w:tab w:val="left" w:pos="8244"/>
+          <w:tab w:val="left" w:pos="9160"/>
+          <w:tab w:val="left" w:pos="10076"/>
+          <w:tab w:val="left" w:pos="10992"/>
+          <w:tab w:val="left" w:pos="11908"/>
+          <w:tab w:val="left" w:pos="12824"/>
+          <w:tab w:val="left" w:pos="13740"/>
+          <w:tab w:val="left" w:pos="14656"/>
+        </w:tabs>
+        <w:spacing w:line="263" w:lineRule="atLeast"/>
+        <w:jc w:val="center"/>
+        <w:rPr>
+          <w:rFonts w:ascii="Calibri" w:hAnsi="Calibri" w:cs="Calibri"/>
+          <w:sz w:val="28"/>
+          <w:szCs w:val="28"/>
+          <w:lang w:val="en-US"/>
+        </w:rPr>
+      </w:pPr>
+    </w:p>
+    <w:p>
+      <w:pPr>
+        <w:pStyle w:val="a5"/>
+        <w:tabs>
+          <w:tab w:val="left" w:pos="916"/>
+          <w:tab w:val="left" w:pos="1832"/>
+          <w:tab w:val="left" w:pos="2748"/>
+          <w:tab w:val="left" w:pos="3664"/>
+          <w:tab w:val="left" w:pos="4580"/>
+          <w:tab w:val="left" w:pos="5496"/>
+          <w:tab w:val="left" w:pos="6412"/>
+          <w:tab w:val="left" w:pos="7328"/>
+          <w:tab w:val="left" w:pos="8244"/>
+          <w:tab w:val="left" w:pos="9160"/>
+          <w:tab w:val="left" w:pos="10076"/>
+          <w:tab w:val="left" w:pos="10992"/>
+          <w:tab w:val="left" w:pos="11908"/>
+          <w:tab w:val="left" w:pos="12824"/>
+          <w:tab w:val="left" w:pos="13740"/>
+          <w:tab w:val="left" w:pos="14656"/>
+        </w:tabs>
+        <w:spacing w:line="263" w:lineRule="atLeast"/>
+        <w:jc w:val="center"/>
+        <w:rPr>
+          <w:rFonts w:ascii="Calibri" w:hAnsi="Calibri" w:cs="Calibri"/>
+          <w:sz w:val="28"/>
+          <w:szCs w:val="28"/>
+        </w:rPr>
+      </w:pPr>
       <w:r>
         <w:rPr>
           <w:rFonts w:ascii="Times New Roman" w:hAnsi="Times New Roman" w:cs="Times New Roman"/>
           <w:noProof/>
           <w:sz w:val="28"/>
           <w:szCs w:val="28"/>
-        </w:rPr>
-        <w:lastRenderedPageBreak/>
+          <w:lang w:val="en-US"/>
+        </w:rPr>
         <w:drawing>
-          <wp:inline distT="0" distB="0" distL="0" distR="0" wp14:anchorId="3B7FADE5" wp14:editId="440695CB">
-            <wp:extent cx="2349795" cy="1078594"/>
-            <wp:effectExtent l="0" t="0" r="0" b="7620"/>
-            <wp:docPr id="1448361007" name="Рисунок 1"/>
-            <wp:cNvGraphicFramePr>
-              <a:graphicFrameLocks xmlns:a="http://schemas.openxmlformats.org/drawingml/2006/main" noChangeAspect="1"/>
-            </wp:cNvGraphicFramePr>
-            <a:graphic xmlns:a="http://schemas.openxmlformats.org/drawingml/2006/main">
-              <a:graphicData uri="http://schemas.openxmlformats.org/drawingml/2006/picture">
-                <pic:pic xmlns:pic="http://schemas.openxmlformats.org/drawingml/2006/picture">
-                  <pic:nvPicPr>
-                    <pic:cNvPr id="1448361007" name=""/>
-                    <pic:cNvPicPr/>
-                  </pic:nvPicPr>
-                  <pic:blipFill>
-                    <a:blip r:embed="rId9"/>
-                    <a:stretch>
-                      <a:fillRect/>
-                    </a:stretch>
-                  </pic:blipFill>
-                  <pic:spPr>
-                    <a:xfrm>
-                      <a:off x="0" y="0"/>
-                      <a:ext cx="2354637" cy="1080817"/>
-                    </a:xfrm>
-                    <a:prstGeom prst="rect">
-                      <a:avLst/>
-                    </a:prstGeom>
-                  </pic:spPr>
-                </pic:pic>
-              </a:graphicData>
-            </a:graphic>
-          </wp:inline>
-        </w:drawing>
-      </w:r>
-      <w:r>
-        <w:rPr>
-          <w:rFonts w:ascii="Times New Roman" w:hAnsi="Times New Roman" w:cs="Times New Roman"/>
-          <w:noProof/>
-          <w:sz w:val="28"/>
-          <w:szCs w:val="28"/>
-          <w:lang w:val="en-US"/>
-        </w:rPr>
-        <w:drawing>
-          <wp:inline distT="0" distB="0" distL="0" distR="0" wp14:anchorId="24D774DA" wp14:editId="24D87AA7">
+          <wp:inline distT="0" distB="0" distL="0" distR="0" wp14:anchorId="0EAF06BB" wp14:editId="6BA1E875">
             <wp:extent cx="3040912" cy="2501103"/>
             <wp:effectExtent l="0" t="0" r="7620" b="0"/>
             <wp:docPr id="32329550" name="Рисунок 1"/>
@@ -671,7 +1884,7 @@
                     <pic:cNvPicPr/>
                   </pic:nvPicPr>
                   <pic:blipFill>
-                    <a:blip r:embed="rId10"/>
+                    <a:blip r:embed="rId9"/>
                     <a:stretch>
                       <a:fillRect/>
                     </a:stretch>
@@ -714,11 +1927,11 @@
           <w:tab w:val="left" w:pos="14656"/>
         </w:tabs>
         <w:spacing w:line="263" w:lineRule="atLeast"/>
-        <w:rPr>
-          <w:rFonts w:ascii="Times New Roman" w:hAnsi="Times New Roman" w:cs="Times New Roman"/>
-          <w:sz w:val="28"/>
-          <w:szCs w:val="28"/>
-          <w:lang w:val="en-US"/>
+        <w:jc w:val="center"/>
+        <w:rPr>
+          <w:rFonts w:ascii="Calibri" w:hAnsi="Calibri" w:cs="Calibri"/>
+          <w:sz w:val="28"/>
+          <w:szCs w:val="28"/>
         </w:rPr>
       </w:pPr>
     </w:p>
@@ -749,7 +1962,6 @@
           <w:rFonts w:ascii="Calibri" w:hAnsi="Calibri" w:cs="Calibri"/>
           <w:sz w:val="28"/>
           <w:szCs w:val="28"/>
-          <w:lang w:val="en-US"/>
         </w:rPr>
       </w:pPr>
       <w:r>
@@ -758,41 +1970,47 @@
           <w:sz w:val="28"/>
           <w:szCs w:val="28"/>
         </w:rPr>
-        <w:t xml:space="preserve">Элемент </w:t>
+        <w:t>Элемент</w:t>
       </w:r>
       <w:r>
         <w:rPr>
           <w:rFonts w:ascii="Times New Roman" w:hAnsi="Times New Roman" w:cs="Times New Roman"/>
           <w:sz w:val="28"/>
           <w:szCs w:val="28"/>
-          <w:lang w:val="en-US"/>
-        </w:rPr>
-        <w:t xml:space="preserve">2 </w:t>
+        </w:rPr>
+        <w:t xml:space="preserve"> 2.</w:t>
       </w:r>
       <w:r>
         <w:rPr>
-          <w:rFonts w:ascii="Calibri" w:hAnsi="Calibri" w:cs="Calibri"/>
-          <w:sz w:val="28"/>
-          <w:szCs w:val="28"/>
-        </w:rPr>
-        <w:t>―</w:t>
+          <w:rFonts w:ascii="Times New Roman" w:hAnsi="Times New Roman" w:cs="Times New Roman"/>
+          <w:sz w:val="28"/>
+          <w:szCs w:val="28"/>
+        </w:rPr>
+        <w:t>3</w:t>
       </w:r>
       <w:r>
         <w:rPr>
-          <w:rFonts w:ascii="Calibri" w:hAnsi="Calibri" w:cs="Calibri"/>
-          <w:sz w:val="28"/>
-          <w:szCs w:val="28"/>
-        </w:rPr>
-        <w:t xml:space="preserve"> Задание </w:t>
+          <w:rFonts w:ascii="Times New Roman" w:hAnsi="Times New Roman" w:cs="Times New Roman"/>
+          <w:sz w:val="28"/>
+          <w:szCs w:val="28"/>
+        </w:rPr>
+        <w:t xml:space="preserve"> </w:t>
       </w:r>
       <w:r>
         <w:rPr>
           <w:rFonts w:ascii="Calibri" w:hAnsi="Calibri" w:cs="Calibri"/>
           <w:sz w:val="28"/>
           <w:szCs w:val="28"/>
-          <w:lang w:val="en-US"/>
-        </w:rPr>
-        <w:t>2</w:t>
+        </w:rPr>
+        <w:t xml:space="preserve">― </w:t>
+      </w:r>
+      <w:r>
+        <w:rPr>
+          <w:rFonts w:ascii="Calibri" w:hAnsi="Calibri" w:cs="Calibri"/>
+          <w:sz w:val="28"/>
+          <w:szCs w:val="28"/>
+        </w:rPr>
+        <w:t>Результат работы программы задания 2</w:t>
       </w:r>
     </w:p>
     <w:p>
@@ -822,6 +2040,2433 @@
           <w:rFonts w:ascii="Calibri" w:hAnsi="Calibri" w:cs="Calibri"/>
           <w:sz w:val="28"/>
           <w:szCs w:val="28"/>
+        </w:rPr>
+      </w:pPr>
+    </w:p>
+    <w:p>
+      <w:pPr>
+        <w:tabs>
+          <w:tab w:val="left" w:pos="916"/>
+          <w:tab w:val="left" w:pos="1832"/>
+          <w:tab w:val="left" w:pos="2748"/>
+          <w:tab w:val="left" w:pos="3664"/>
+          <w:tab w:val="left" w:pos="4580"/>
+          <w:tab w:val="left" w:pos="5496"/>
+          <w:tab w:val="left" w:pos="6412"/>
+          <w:tab w:val="left" w:pos="7328"/>
+          <w:tab w:val="left" w:pos="8244"/>
+          <w:tab w:val="left" w:pos="9160"/>
+          <w:tab w:val="left" w:pos="10076"/>
+          <w:tab w:val="left" w:pos="10992"/>
+          <w:tab w:val="left" w:pos="11908"/>
+          <w:tab w:val="left" w:pos="12824"/>
+          <w:tab w:val="left" w:pos="13740"/>
+          <w:tab w:val="left" w:pos="14656"/>
+        </w:tabs>
+        <w:spacing w:line="263" w:lineRule="atLeast"/>
+        <w:rPr>
+          <w:rFonts w:ascii="Times New Roman" w:hAnsi="Times New Roman" w:cs="Times New Roman"/>
+          <w:sz w:val="28"/>
+          <w:szCs w:val="28"/>
+        </w:rPr>
+      </w:pPr>
+    </w:p>
+    <w:tbl>
+      <w:tblPr>
+        <w:tblStyle w:val="aa"/>
+        <w:tblW w:w="0" w:type="auto"/>
+        <w:tblLook w:val="04A0" w:firstRow="1" w:lastRow="0" w:firstColumn="1" w:lastColumn="0" w:noHBand="0" w:noVBand="1"/>
+      </w:tblPr>
+      <w:tblGrid>
+        <w:gridCol w:w="9345"/>
+      </w:tblGrid>
+      <w:tr>
+        <w:tc>
+          <w:tcPr>
+            <w:tcW w:w="9345" w:type="dxa"/>
+          </w:tcPr>
+          <w:p>
+            <w:pPr>
+              <w:pStyle w:val="HTML"/>
+              <w:shd w:val="clear" w:color="auto" w:fill="F5F5F5"/>
+              <w:rPr>
+                <w:color w:val="202020"/>
+                <w:sz w:val="28"/>
+                <w:szCs w:val="28"/>
+                <w:lang w:val="en-US"/>
+              </w:rPr>
+            </w:pPr>
+            <w:r>
+              <w:rPr>
+                <w:rStyle w:val="cm-keyword"/>
+                <w:color w:val="AC4142"/>
+                <w:sz w:val="28"/>
+                <w:szCs w:val="28"/>
+                <w:lang w:val="en-US"/>
+              </w:rPr>
+              <w:t>import</w:t>
+            </w:r>
+            <w:r>
+              <w:rPr>
+                <w:color w:val="202020"/>
+                <w:sz w:val="28"/>
+                <w:szCs w:val="28"/>
+                <w:lang w:val="en-US"/>
+              </w:rPr>
+              <w:t xml:space="preserve"> </w:t>
+            </w:r>
+            <w:r>
+              <w:rPr>
+                <w:rStyle w:val="cm-variable"/>
+                <w:color w:val="90A959"/>
+                <w:sz w:val="28"/>
+                <w:szCs w:val="28"/>
+                <w:lang w:val="en-US"/>
+              </w:rPr>
+              <w:t>Paket</w:t>
+            </w:r>
+          </w:p>
+          <w:p>
+            <w:pPr>
+              <w:pStyle w:val="HTML"/>
+              <w:shd w:val="clear" w:color="auto" w:fill="F5F5F5"/>
+              <w:rPr>
+                <w:color w:val="202020"/>
+                <w:sz w:val="28"/>
+                <w:szCs w:val="28"/>
+                <w:lang w:val="en-US"/>
+              </w:rPr>
+            </w:pPr>
+            <w:r>
+              <w:rPr>
+                <w:rFonts w:ascii="Cambria Math" w:hAnsi="Cambria Math" w:cs="Cambria Math"/>
+                <w:color w:val="202020"/>
+                <w:sz w:val="28"/>
+                <w:szCs w:val="28"/>
+                <w:lang w:val="en-US"/>
+              </w:rPr>
+              <w:t>​</w:t>
+            </w:r>
+          </w:p>
+          <w:p>
+            <w:pPr>
+              <w:pStyle w:val="HTML"/>
+              <w:shd w:val="clear" w:color="auto" w:fill="F5F5F5"/>
+              <w:rPr>
+                <w:color w:val="202020"/>
+                <w:sz w:val="28"/>
+                <w:szCs w:val="28"/>
+                <w:lang w:val="en-US"/>
+              </w:rPr>
+            </w:pPr>
+            <w:r>
+              <w:rPr>
+                <w:rStyle w:val="cm-builtin"/>
+                <w:color w:val="202020"/>
+                <w:sz w:val="28"/>
+                <w:szCs w:val="28"/>
+                <w:lang w:val="en-US"/>
+              </w:rPr>
+              <w:t>print</w:t>
+            </w:r>
+            <w:r>
+              <w:rPr>
+                <w:color w:val="202020"/>
+                <w:sz w:val="28"/>
+                <w:szCs w:val="28"/>
+                <w:lang w:val="en-US"/>
+              </w:rPr>
+              <w:t>(</w:t>
+            </w:r>
+            <w:r>
+              <w:rPr>
+                <w:rStyle w:val="cm-variable"/>
+                <w:color w:val="90A959"/>
+                <w:sz w:val="28"/>
+                <w:szCs w:val="28"/>
+                <w:lang w:val="en-US"/>
+              </w:rPr>
+              <w:t>Paket</w:t>
+            </w:r>
+            <w:r>
+              <w:rPr>
+                <w:color w:val="202020"/>
+                <w:sz w:val="28"/>
+                <w:szCs w:val="28"/>
+                <w:lang w:val="en-US"/>
+              </w:rPr>
+              <w:t>.</w:t>
+            </w:r>
+            <w:r>
+              <w:rPr>
+                <w:rStyle w:val="cm-property"/>
+                <w:color w:val="90A959"/>
+                <w:sz w:val="28"/>
+                <w:szCs w:val="28"/>
+                <w:lang w:val="en-US"/>
+              </w:rPr>
+              <w:t>work_with_digits</w:t>
+            </w:r>
+            <w:r>
+              <w:rPr>
+                <w:color w:val="202020"/>
+                <w:sz w:val="28"/>
+                <w:szCs w:val="28"/>
+                <w:lang w:val="en-US"/>
+              </w:rPr>
+              <w:t>.</w:t>
+            </w:r>
+            <w:r>
+              <w:rPr>
+                <w:rStyle w:val="cm-property"/>
+                <w:color w:val="90A959"/>
+                <w:sz w:val="28"/>
+                <w:szCs w:val="28"/>
+                <w:lang w:val="en-US"/>
+              </w:rPr>
+              <w:t>add</w:t>
+            </w:r>
+            <w:r>
+              <w:rPr>
+                <w:color w:val="202020"/>
+                <w:sz w:val="28"/>
+                <w:szCs w:val="28"/>
+                <w:lang w:val="en-US"/>
+              </w:rPr>
+              <w:t>(</w:t>
+            </w:r>
+            <w:r>
+              <w:rPr>
+                <w:rStyle w:val="cm-number"/>
+                <w:color w:val="AA759F"/>
+                <w:sz w:val="28"/>
+                <w:szCs w:val="28"/>
+                <w:lang w:val="en-US"/>
+              </w:rPr>
+              <w:t>2</w:t>
+            </w:r>
+            <w:r>
+              <w:rPr>
+                <w:color w:val="202020"/>
+                <w:sz w:val="28"/>
+                <w:szCs w:val="28"/>
+                <w:lang w:val="en-US"/>
+              </w:rPr>
+              <w:t xml:space="preserve">, </w:t>
+            </w:r>
+            <w:r>
+              <w:rPr>
+                <w:rStyle w:val="cm-number"/>
+                <w:color w:val="AA759F"/>
+                <w:sz w:val="28"/>
+                <w:szCs w:val="28"/>
+                <w:lang w:val="en-US"/>
+              </w:rPr>
+              <w:t>3</w:t>
+            </w:r>
+            <w:r>
+              <w:rPr>
+                <w:color w:val="202020"/>
+                <w:sz w:val="28"/>
+                <w:szCs w:val="28"/>
+                <w:lang w:val="en-US"/>
+              </w:rPr>
+              <w:t xml:space="preserve">)) </w:t>
+            </w:r>
+            <w:r>
+              <w:rPr>
+                <w:rStyle w:val="cm-comment"/>
+                <w:color w:val="8F5536"/>
+                <w:sz w:val="28"/>
+                <w:szCs w:val="28"/>
+                <w:lang w:val="en-US"/>
+              </w:rPr>
+              <w:t># 5</w:t>
+            </w:r>
+          </w:p>
+          <w:p>
+            <w:pPr>
+              <w:pStyle w:val="HTML"/>
+              <w:shd w:val="clear" w:color="auto" w:fill="F5F5F5"/>
+              <w:rPr>
+                <w:color w:val="202020"/>
+                <w:sz w:val="28"/>
+                <w:szCs w:val="28"/>
+                <w:lang w:val="en-US"/>
+              </w:rPr>
+            </w:pPr>
+            <w:r>
+              <w:rPr>
+                <w:rFonts w:ascii="Cambria Math" w:hAnsi="Cambria Math" w:cs="Cambria Math"/>
+                <w:color w:val="202020"/>
+                <w:sz w:val="28"/>
+                <w:szCs w:val="28"/>
+                <w:lang w:val="en-US"/>
+              </w:rPr>
+              <w:t>​</w:t>
+            </w:r>
+          </w:p>
+          <w:p>
+            <w:pPr>
+              <w:pStyle w:val="HTML"/>
+              <w:shd w:val="clear" w:color="auto" w:fill="F5F5F5"/>
+              <w:rPr>
+                <w:color w:val="202020"/>
+                <w:sz w:val="28"/>
+                <w:szCs w:val="28"/>
+                <w:lang w:val="en-US"/>
+              </w:rPr>
+            </w:pPr>
+            <w:r>
+              <w:rPr>
+                <w:rStyle w:val="cm-builtin"/>
+                <w:color w:val="202020"/>
+                <w:sz w:val="28"/>
+                <w:szCs w:val="28"/>
+                <w:lang w:val="en-US"/>
+              </w:rPr>
+              <w:t>print</w:t>
+            </w:r>
+            <w:r>
+              <w:rPr>
+                <w:color w:val="202020"/>
+                <w:sz w:val="28"/>
+                <w:szCs w:val="28"/>
+                <w:lang w:val="en-US"/>
+              </w:rPr>
+              <w:t>(</w:t>
+            </w:r>
+            <w:r>
+              <w:rPr>
+                <w:rStyle w:val="cm-string"/>
+                <w:color w:val="F4BF75"/>
+                <w:sz w:val="28"/>
+                <w:szCs w:val="28"/>
+                <w:lang w:val="en-US"/>
+              </w:rPr>
+              <w:t>'-'</w:t>
+            </w:r>
+            <w:r>
+              <w:rPr>
+                <w:rStyle w:val="cm-operator"/>
+                <w:color w:val="202020"/>
+                <w:sz w:val="28"/>
+                <w:szCs w:val="28"/>
+                <w:lang w:val="en-US"/>
+              </w:rPr>
+              <w:t>*</w:t>
+            </w:r>
+            <w:r>
+              <w:rPr>
+                <w:rStyle w:val="cm-number"/>
+                <w:color w:val="AA759F"/>
+                <w:sz w:val="28"/>
+                <w:szCs w:val="28"/>
+                <w:lang w:val="en-US"/>
+              </w:rPr>
+              <w:t>100</w:t>
+            </w:r>
+            <w:r>
+              <w:rPr>
+                <w:color w:val="202020"/>
+                <w:sz w:val="28"/>
+                <w:szCs w:val="28"/>
+                <w:lang w:val="en-US"/>
+              </w:rPr>
+              <w:t>)</w:t>
+            </w:r>
+          </w:p>
+          <w:p>
+            <w:pPr>
+              <w:pStyle w:val="HTML"/>
+              <w:shd w:val="clear" w:color="auto" w:fill="F5F5F5"/>
+              <w:rPr>
+                <w:color w:val="202020"/>
+                <w:sz w:val="28"/>
+                <w:szCs w:val="28"/>
+                <w:lang w:val="en-US"/>
+              </w:rPr>
+            </w:pPr>
+            <w:r>
+              <w:rPr>
+                <w:rFonts w:ascii="Cambria Math" w:hAnsi="Cambria Math" w:cs="Cambria Math"/>
+                <w:color w:val="202020"/>
+                <w:sz w:val="28"/>
+                <w:szCs w:val="28"/>
+                <w:lang w:val="en-US"/>
+              </w:rPr>
+              <w:t>​</w:t>
+            </w:r>
+          </w:p>
+          <w:p>
+            <w:pPr>
+              <w:pStyle w:val="HTML"/>
+              <w:shd w:val="clear" w:color="auto" w:fill="F5F5F5"/>
+              <w:rPr>
+                <w:color w:val="202020"/>
+                <w:sz w:val="28"/>
+                <w:szCs w:val="28"/>
+                <w:lang w:val="en-US"/>
+              </w:rPr>
+            </w:pPr>
+            <w:r>
+              <w:rPr>
+                <w:rStyle w:val="cm-builtin"/>
+                <w:color w:val="202020"/>
+                <w:sz w:val="28"/>
+                <w:szCs w:val="28"/>
+                <w:lang w:val="en-US"/>
+              </w:rPr>
+              <w:t>print</w:t>
+            </w:r>
+            <w:r>
+              <w:rPr>
+                <w:color w:val="202020"/>
+                <w:sz w:val="28"/>
+                <w:szCs w:val="28"/>
+                <w:lang w:val="en-US"/>
+              </w:rPr>
+              <w:t>(</w:t>
+            </w:r>
+            <w:r>
+              <w:rPr>
+                <w:rStyle w:val="cm-variable"/>
+                <w:color w:val="90A959"/>
+                <w:sz w:val="28"/>
+                <w:szCs w:val="28"/>
+                <w:lang w:val="en-US"/>
+              </w:rPr>
+              <w:t>Paket</w:t>
+            </w:r>
+            <w:r>
+              <w:rPr>
+                <w:color w:val="202020"/>
+                <w:sz w:val="28"/>
+                <w:szCs w:val="28"/>
+                <w:lang w:val="en-US"/>
+              </w:rPr>
+              <w:t>.</w:t>
+            </w:r>
+            <w:r>
+              <w:rPr>
+                <w:rStyle w:val="cm-property"/>
+                <w:color w:val="90A959"/>
+                <w:sz w:val="28"/>
+                <w:szCs w:val="28"/>
+                <w:lang w:val="en-US"/>
+              </w:rPr>
+              <w:t>work_with_digits</w:t>
+            </w:r>
+            <w:r>
+              <w:rPr>
+                <w:color w:val="202020"/>
+                <w:sz w:val="28"/>
+                <w:szCs w:val="28"/>
+                <w:lang w:val="en-US"/>
+              </w:rPr>
+              <w:t>.</w:t>
+            </w:r>
+            <w:r>
+              <w:rPr>
+                <w:rStyle w:val="cm-property"/>
+                <w:color w:val="90A959"/>
+                <w:sz w:val="28"/>
+                <w:szCs w:val="28"/>
+                <w:lang w:val="en-US"/>
+              </w:rPr>
+              <w:t>delete_signs_from_list</w:t>
+            </w:r>
+            <w:r>
+              <w:rPr>
+                <w:color w:val="202020"/>
+                <w:sz w:val="28"/>
+                <w:szCs w:val="28"/>
+                <w:lang w:val="en-US"/>
+              </w:rPr>
+              <w:t>([</w:t>
+            </w:r>
+            <w:r>
+              <w:rPr>
+                <w:rStyle w:val="cm-operator"/>
+                <w:color w:val="202020"/>
+                <w:sz w:val="28"/>
+                <w:szCs w:val="28"/>
+                <w:lang w:val="en-US"/>
+              </w:rPr>
+              <w:t>-</w:t>
+            </w:r>
+            <w:r>
+              <w:rPr>
+                <w:rStyle w:val="cm-number"/>
+                <w:color w:val="AA759F"/>
+                <w:sz w:val="28"/>
+                <w:szCs w:val="28"/>
+                <w:lang w:val="en-US"/>
+              </w:rPr>
+              <w:t>1</w:t>
+            </w:r>
+            <w:r>
+              <w:rPr>
+                <w:color w:val="202020"/>
+                <w:sz w:val="28"/>
+                <w:szCs w:val="28"/>
+                <w:lang w:val="en-US"/>
+              </w:rPr>
+              <w:t xml:space="preserve">, </w:t>
+            </w:r>
+            <w:r>
+              <w:rPr>
+                <w:rStyle w:val="cm-number"/>
+                <w:color w:val="AA759F"/>
+                <w:sz w:val="28"/>
+                <w:szCs w:val="28"/>
+                <w:lang w:val="en-US"/>
+              </w:rPr>
+              <w:t>0</w:t>
+            </w:r>
+            <w:r>
+              <w:rPr>
+                <w:color w:val="202020"/>
+                <w:sz w:val="28"/>
+                <w:szCs w:val="28"/>
+                <w:lang w:val="en-US"/>
+              </w:rPr>
+              <w:t xml:space="preserve">, </w:t>
+            </w:r>
+            <w:r>
+              <w:rPr>
+                <w:rStyle w:val="cm-number"/>
+                <w:color w:val="AA759F"/>
+                <w:sz w:val="28"/>
+                <w:szCs w:val="28"/>
+                <w:lang w:val="en-US"/>
+              </w:rPr>
+              <w:t>1</w:t>
+            </w:r>
+            <w:r>
+              <w:rPr>
+                <w:color w:val="202020"/>
+                <w:sz w:val="28"/>
+                <w:szCs w:val="28"/>
+                <w:lang w:val="en-US"/>
+              </w:rPr>
+              <w:t xml:space="preserve">])) </w:t>
+            </w:r>
+            <w:r>
+              <w:rPr>
+                <w:rStyle w:val="cm-comment"/>
+                <w:color w:val="8F5536"/>
+                <w:sz w:val="28"/>
+                <w:szCs w:val="28"/>
+                <w:lang w:val="en-US"/>
+              </w:rPr>
+              <w:t># [1, 0, 1]</w:t>
+            </w:r>
+          </w:p>
+          <w:p>
+            <w:pPr>
+              <w:pStyle w:val="HTML"/>
+              <w:shd w:val="clear" w:color="auto" w:fill="F5F5F5"/>
+              <w:rPr>
+                <w:color w:val="202020"/>
+                <w:sz w:val="28"/>
+                <w:szCs w:val="28"/>
+                <w:lang w:val="en-US"/>
+              </w:rPr>
+            </w:pPr>
+            <w:r>
+              <w:rPr>
+                <w:rFonts w:ascii="Cambria Math" w:hAnsi="Cambria Math" w:cs="Cambria Math"/>
+                <w:color w:val="202020"/>
+                <w:sz w:val="28"/>
+                <w:szCs w:val="28"/>
+                <w:lang w:val="en-US"/>
+              </w:rPr>
+              <w:t>​</w:t>
+            </w:r>
+          </w:p>
+          <w:p>
+            <w:pPr>
+              <w:pStyle w:val="HTML"/>
+              <w:shd w:val="clear" w:color="auto" w:fill="F5F5F5"/>
+              <w:rPr>
+                <w:color w:val="202020"/>
+                <w:sz w:val="28"/>
+                <w:szCs w:val="28"/>
+                <w:lang w:val="en-US"/>
+              </w:rPr>
+            </w:pPr>
+            <w:r>
+              <w:rPr>
+                <w:rStyle w:val="cm-builtin"/>
+                <w:color w:val="202020"/>
+                <w:sz w:val="28"/>
+                <w:szCs w:val="28"/>
+                <w:lang w:val="en-US"/>
+              </w:rPr>
+              <w:t>print</w:t>
+            </w:r>
+            <w:r>
+              <w:rPr>
+                <w:color w:val="202020"/>
+                <w:sz w:val="28"/>
+                <w:szCs w:val="28"/>
+                <w:lang w:val="en-US"/>
+              </w:rPr>
+              <w:t>(</w:t>
+            </w:r>
+            <w:r>
+              <w:rPr>
+                <w:rStyle w:val="cm-string"/>
+                <w:color w:val="F4BF75"/>
+                <w:sz w:val="28"/>
+                <w:szCs w:val="28"/>
+                <w:lang w:val="en-US"/>
+              </w:rPr>
+              <w:t>'-'</w:t>
+            </w:r>
+            <w:r>
+              <w:rPr>
+                <w:rStyle w:val="cm-operator"/>
+                <w:color w:val="202020"/>
+                <w:sz w:val="28"/>
+                <w:szCs w:val="28"/>
+                <w:lang w:val="en-US"/>
+              </w:rPr>
+              <w:t>*</w:t>
+            </w:r>
+            <w:r>
+              <w:rPr>
+                <w:rStyle w:val="cm-number"/>
+                <w:color w:val="AA759F"/>
+                <w:sz w:val="28"/>
+                <w:szCs w:val="28"/>
+                <w:lang w:val="en-US"/>
+              </w:rPr>
+              <w:t>100</w:t>
+            </w:r>
+            <w:r>
+              <w:rPr>
+                <w:color w:val="202020"/>
+                <w:sz w:val="28"/>
+                <w:szCs w:val="28"/>
+                <w:lang w:val="en-US"/>
+              </w:rPr>
+              <w:t>)</w:t>
+            </w:r>
+          </w:p>
+          <w:p>
+            <w:pPr>
+              <w:pStyle w:val="HTML"/>
+              <w:shd w:val="clear" w:color="auto" w:fill="F5F5F5"/>
+              <w:rPr>
+                <w:rFonts w:ascii="Cambria Math" w:hAnsi="Cambria Math" w:cs="Cambria Math"/>
+                <w:color w:val="202020"/>
+                <w:sz w:val="28"/>
+                <w:szCs w:val="28"/>
+              </w:rPr>
+            </w:pPr>
+            <w:r>
+              <w:rPr>
+                <w:rFonts w:ascii="Cambria Math" w:hAnsi="Cambria Math" w:cs="Cambria Math"/>
+                <w:color w:val="202020"/>
+                <w:sz w:val="28"/>
+                <w:szCs w:val="28"/>
+                <w:lang w:val="en-US"/>
+              </w:rPr>
+              <w:t>​</w:t>
+            </w:r>
+          </w:p>
+          <w:p>
+            <w:pPr>
+              <w:pStyle w:val="HTML"/>
+              <w:shd w:val="clear" w:color="auto" w:fill="F5F5F5"/>
+              <w:rPr>
+                <w:rFonts w:ascii="Times New Roman" w:hAnsi="Times New Roman" w:cs="Times New Roman"/>
+                <w:sz w:val="28"/>
+                <w:szCs w:val="28"/>
+                <w:lang w:val="en-US"/>
+              </w:rPr>
+            </w:pPr>
+            <w:r>
+              <w:rPr>
+                <w:rStyle w:val="cm-builtin"/>
+                <w:color w:val="202020"/>
+                <w:sz w:val="28"/>
+                <w:szCs w:val="28"/>
+                <w:lang w:val="en-US"/>
+              </w:rPr>
+              <w:t>print</w:t>
+            </w:r>
+            <w:r>
+              <w:rPr>
+                <w:color w:val="202020"/>
+                <w:sz w:val="28"/>
+                <w:szCs w:val="28"/>
+                <w:lang w:val="en-US"/>
+              </w:rPr>
+              <w:t>(</w:t>
+            </w:r>
+            <w:r>
+              <w:rPr>
+                <w:rStyle w:val="cm-variable"/>
+                <w:color w:val="90A959"/>
+                <w:sz w:val="28"/>
+                <w:szCs w:val="28"/>
+                <w:lang w:val="en-US"/>
+              </w:rPr>
+              <w:t>Paket</w:t>
+            </w:r>
+            <w:r>
+              <w:rPr>
+                <w:color w:val="202020"/>
+                <w:sz w:val="28"/>
+                <w:szCs w:val="28"/>
+                <w:lang w:val="en-US"/>
+              </w:rPr>
+              <w:t>.</w:t>
+            </w:r>
+            <w:r>
+              <w:rPr>
+                <w:rStyle w:val="cm-property"/>
+                <w:color w:val="90A959"/>
+                <w:sz w:val="28"/>
+                <w:szCs w:val="28"/>
+                <w:lang w:val="en-US"/>
+              </w:rPr>
+              <w:t>Work_with_strings</w:t>
+            </w:r>
+            <w:r>
+              <w:rPr>
+                <w:color w:val="202020"/>
+                <w:sz w:val="28"/>
+                <w:szCs w:val="28"/>
+                <w:lang w:val="en-US"/>
+              </w:rPr>
+              <w:t>.</w:t>
+            </w:r>
+            <w:r>
+              <w:rPr>
+                <w:rStyle w:val="cm-property"/>
+                <w:color w:val="90A959"/>
+                <w:sz w:val="28"/>
+                <w:szCs w:val="28"/>
+                <w:lang w:val="en-US"/>
+              </w:rPr>
+              <w:t>reverse_string</w:t>
+            </w:r>
+            <w:r>
+              <w:rPr>
+                <w:color w:val="202020"/>
+                <w:sz w:val="28"/>
+                <w:szCs w:val="28"/>
+                <w:lang w:val="en-US"/>
+              </w:rPr>
+              <w:t>(</w:t>
+            </w:r>
+            <w:r>
+              <w:rPr>
+                <w:rStyle w:val="cm-string"/>
+                <w:color w:val="F4BF75"/>
+                <w:sz w:val="28"/>
+                <w:szCs w:val="28"/>
+                <w:lang w:val="en-US"/>
+              </w:rPr>
+              <w:t>'Execution'</w:t>
+            </w:r>
+            <w:r>
+              <w:rPr>
+                <w:color w:val="202020"/>
+                <w:sz w:val="28"/>
+                <w:szCs w:val="28"/>
+                <w:lang w:val="en-US"/>
+              </w:rPr>
+              <w:t xml:space="preserve">)) </w:t>
+            </w:r>
+            <w:r>
+              <w:rPr>
+                <w:rStyle w:val="cm-comment"/>
+                <w:color w:val="8F5536"/>
+                <w:sz w:val="28"/>
+                <w:szCs w:val="28"/>
+                <w:lang w:val="en-US"/>
+              </w:rPr>
+              <w:t># noitucexE</w:t>
+            </w:r>
+          </w:p>
+        </w:tc>
+      </w:tr>
+    </w:tbl>
+    <w:p>
+      <w:pPr>
+        <w:tabs>
+          <w:tab w:val="left" w:pos="916"/>
+          <w:tab w:val="left" w:pos="1832"/>
+          <w:tab w:val="left" w:pos="2748"/>
+          <w:tab w:val="left" w:pos="3664"/>
+          <w:tab w:val="left" w:pos="4580"/>
+          <w:tab w:val="left" w:pos="5496"/>
+          <w:tab w:val="left" w:pos="6412"/>
+          <w:tab w:val="left" w:pos="7328"/>
+          <w:tab w:val="left" w:pos="8244"/>
+          <w:tab w:val="left" w:pos="9160"/>
+          <w:tab w:val="left" w:pos="10076"/>
+          <w:tab w:val="left" w:pos="10992"/>
+          <w:tab w:val="left" w:pos="11908"/>
+          <w:tab w:val="left" w:pos="12824"/>
+          <w:tab w:val="left" w:pos="13740"/>
+          <w:tab w:val="left" w:pos="14656"/>
+        </w:tabs>
+        <w:spacing w:line="263" w:lineRule="atLeast"/>
+        <w:rPr>
+          <w:rFonts w:ascii="Times New Roman" w:hAnsi="Times New Roman" w:cs="Times New Roman"/>
+          <w:sz w:val="28"/>
+          <w:szCs w:val="28"/>
+          <w:lang w:val="en-US"/>
+        </w:rPr>
+      </w:pPr>
+    </w:p>
+    <w:p>
+      <w:pPr>
+        <w:tabs>
+          <w:tab w:val="left" w:pos="916"/>
+          <w:tab w:val="left" w:pos="1832"/>
+          <w:tab w:val="left" w:pos="2748"/>
+          <w:tab w:val="left" w:pos="3664"/>
+          <w:tab w:val="left" w:pos="4580"/>
+          <w:tab w:val="left" w:pos="5496"/>
+          <w:tab w:val="left" w:pos="6412"/>
+          <w:tab w:val="left" w:pos="7328"/>
+          <w:tab w:val="left" w:pos="8244"/>
+          <w:tab w:val="left" w:pos="9160"/>
+          <w:tab w:val="left" w:pos="10076"/>
+          <w:tab w:val="left" w:pos="10992"/>
+          <w:tab w:val="left" w:pos="11908"/>
+          <w:tab w:val="left" w:pos="12824"/>
+          <w:tab w:val="left" w:pos="13740"/>
+          <w:tab w:val="left" w:pos="14656"/>
+        </w:tabs>
+        <w:spacing w:line="263" w:lineRule="atLeast"/>
+        <w:rPr>
+          <w:rFonts w:ascii="Times New Roman" w:hAnsi="Times New Roman" w:cs="Times New Roman"/>
+          <w:sz w:val="28"/>
+          <w:szCs w:val="28"/>
+          <w:lang w:val="en-US"/>
+        </w:rPr>
+      </w:pPr>
+    </w:p>
+    <w:tbl>
+      <w:tblPr>
+        <w:tblStyle w:val="aa"/>
+        <w:tblW w:w="0" w:type="auto"/>
+        <w:tblLook w:val="04A0" w:firstRow="1" w:lastRow="0" w:firstColumn="1" w:lastColumn="0" w:noHBand="0" w:noVBand="1"/>
+      </w:tblPr>
+      <w:tblGrid>
+        <w:gridCol w:w="9345"/>
+      </w:tblGrid>
+      <w:tr>
+        <w:tc>
+          <w:tcPr>
+            <w:tcW w:w="9345" w:type="dxa"/>
+          </w:tcPr>
+          <w:p>
+            <w:pPr>
+              <w:pStyle w:val="HTML"/>
+              <w:shd w:val="clear" w:color="auto" w:fill="F5F5F5"/>
+              <w:rPr>
+                <w:rStyle w:val="cm-keyword"/>
+                <w:color w:val="AC4142"/>
+                <w:sz w:val="28"/>
+                <w:szCs w:val="28"/>
+                <w:lang w:val="en-US"/>
+              </w:rPr>
+            </w:pPr>
+            <w:r>
+              <w:rPr>
+                <w:rStyle w:val="cm-keyword"/>
+                <w:color w:val="AC4142"/>
+                <w:sz w:val="28"/>
+                <w:szCs w:val="28"/>
+                <w:lang w:val="en-US"/>
+              </w:rPr>
+              <w:t># __init__ f</w:t>
+            </w:r>
+            <w:r>
+              <w:rPr>
+                <w:rStyle w:val="cm-comment"/>
+                <w:color w:val="8F5536"/>
+                <w:sz w:val="28"/>
+                <w:szCs w:val="28"/>
+                <w:lang w:val="en-US"/>
+              </w:rPr>
+              <w:t>ile</w:t>
+            </w:r>
+          </w:p>
+          <w:p>
+            <w:pPr>
+              <w:pStyle w:val="HTML"/>
+              <w:shd w:val="clear" w:color="auto" w:fill="F5F5F5"/>
+              <w:rPr>
+                <w:rStyle w:val="cm-keyword"/>
+                <w:color w:val="AC4142"/>
+                <w:sz w:val="28"/>
+                <w:szCs w:val="28"/>
+                <w:lang w:val="en-US"/>
+              </w:rPr>
+            </w:pPr>
+          </w:p>
+          <w:p>
+            <w:pPr>
+              <w:pStyle w:val="HTML"/>
+              <w:shd w:val="clear" w:color="auto" w:fill="F5F5F5"/>
+              <w:rPr>
+                <w:color w:val="202020"/>
+                <w:sz w:val="28"/>
+                <w:szCs w:val="28"/>
+                <w:lang w:val="en-US"/>
+              </w:rPr>
+            </w:pPr>
+            <w:r>
+              <w:rPr>
+                <w:rStyle w:val="cm-keyword"/>
+                <w:color w:val="AC4142"/>
+                <w:sz w:val="28"/>
+                <w:szCs w:val="28"/>
+                <w:lang w:val="en-US"/>
+              </w:rPr>
+              <w:t>from</w:t>
+            </w:r>
+            <w:r>
+              <w:rPr>
+                <w:color w:val="202020"/>
+                <w:sz w:val="28"/>
+                <w:szCs w:val="28"/>
+                <w:lang w:val="en-US"/>
+              </w:rPr>
+              <w:t xml:space="preserve"> .</w:t>
+            </w:r>
+            <w:r>
+              <w:rPr>
+                <w:rStyle w:val="cm-property"/>
+                <w:color w:val="90A959"/>
+                <w:sz w:val="28"/>
+                <w:szCs w:val="28"/>
+                <w:lang w:val="en-US"/>
+              </w:rPr>
+              <w:t>work_with_digits</w:t>
+            </w:r>
+            <w:r>
+              <w:rPr>
+                <w:color w:val="202020"/>
+                <w:sz w:val="28"/>
+                <w:szCs w:val="28"/>
+                <w:lang w:val="en-US"/>
+              </w:rPr>
+              <w:t xml:space="preserve"> </w:t>
+            </w:r>
+            <w:r>
+              <w:rPr>
+                <w:rStyle w:val="cm-keyword"/>
+                <w:color w:val="AC4142"/>
+                <w:sz w:val="28"/>
+                <w:szCs w:val="28"/>
+                <w:lang w:val="en-US"/>
+              </w:rPr>
+              <w:t>import</w:t>
+            </w:r>
+            <w:r>
+              <w:rPr>
+                <w:color w:val="202020"/>
+                <w:sz w:val="28"/>
+                <w:szCs w:val="28"/>
+                <w:lang w:val="en-US"/>
+              </w:rPr>
+              <w:t xml:space="preserve"> </w:t>
+            </w:r>
+            <w:r>
+              <w:rPr>
+                <w:rStyle w:val="cm-variable"/>
+                <w:color w:val="90A959"/>
+                <w:sz w:val="28"/>
+                <w:szCs w:val="28"/>
+                <w:lang w:val="en-US"/>
+              </w:rPr>
+              <w:t>delete_signs_from_list</w:t>
+            </w:r>
+            <w:r>
+              <w:rPr>
+                <w:color w:val="202020"/>
+                <w:sz w:val="28"/>
+                <w:szCs w:val="28"/>
+                <w:lang w:val="en-US"/>
+              </w:rPr>
+              <w:t xml:space="preserve">, </w:t>
+            </w:r>
+            <w:r>
+              <w:rPr>
+                <w:rStyle w:val="cm-variable"/>
+                <w:color w:val="90A959"/>
+                <w:sz w:val="28"/>
+                <w:szCs w:val="28"/>
+                <w:lang w:val="en-US"/>
+              </w:rPr>
+              <w:t>add</w:t>
+            </w:r>
+          </w:p>
+          <w:p>
+            <w:pPr>
+              <w:pStyle w:val="HTML"/>
+              <w:shd w:val="clear" w:color="auto" w:fill="F5F5F5"/>
+              <w:rPr>
+                <w:color w:val="202020"/>
+                <w:sz w:val="28"/>
+                <w:szCs w:val="28"/>
+                <w:lang w:val="en-US"/>
+              </w:rPr>
+            </w:pPr>
+            <w:r>
+              <w:rPr>
+                <w:rStyle w:val="cm-keyword"/>
+                <w:color w:val="AC4142"/>
+                <w:sz w:val="28"/>
+                <w:szCs w:val="28"/>
+                <w:lang w:val="en-US"/>
+              </w:rPr>
+              <w:t>from</w:t>
+            </w:r>
+            <w:r>
+              <w:rPr>
+                <w:color w:val="202020"/>
+                <w:sz w:val="28"/>
+                <w:szCs w:val="28"/>
+                <w:lang w:val="en-US"/>
+              </w:rPr>
+              <w:t xml:space="preserve"> .</w:t>
+            </w:r>
+            <w:r>
+              <w:rPr>
+                <w:rStyle w:val="cm-property"/>
+                <w:color w:val="90A959"/>
+                <w:sz w:val="28"/>
+                <w:szCs w:val="28"/>
+                <w:lang w:val="en-US"/>
+              </w:rPr>
+              <w:t>Work_with_strings</w:t>
+            </w:r>
+            <w:r>
+              <w:rPr>
+                <w:color w:val="202020"/>
+                <w:sz w:val="28"/>
+                <w:szCs w:val="28"/>
+                <w:lang w:val="en-US"/>
+              </w:rPr>
+              <w:t xml:space="preserve"> </w:t>
+            </w:r>
+            <w:r>
+              <w:rPr>
+                <w:rStyle w:val="cm-keyword"/>
+                <w:color w:val="AC4142"/>
+                <w:sz w:val="28"/>
+                <w:szCs w:val="28"/>
+                <w:lang w:val="en-US"/>
+              </w:rPr>
+              <w:t>import</w:t>
+            </w:r>
+            <w:r>
+              <w:rPr>
+                <w:color w:val="202020"/>
+                <w:sz w:val="28"/>
+                <w:szCs w:val="28"/>
+                <w:lang w:val="en-US"/>
+              </w:rPr>
+              <w:t xml:space="preserve"> </w:t>
+            </w:r>
+            <w:r>
+              <w:rPr>
+                <w:rStyle w:val="cm-variable"/>
+                <w:color w:val="90A959"/>
+                <w:sz w:val="28"/>
+                <w:szCs w:val="28"/>
+                <w:lang w:val="en-US"/>
+              </w:rPr>
+              <w:t>reverse_string</w:t>
+            </w:r>
+          </w:p>
+          <w:p>
+            <w:pPr>
+              <w:pStyle w:val="HTML"/>
+              <w:shd w:val="clear" w:color="auto" w:fill="F5F5F5"/>
+              <w:rPr>
+                <w:color w:val="202020"/>
+                <w:sz w:val="28"/>
+                <w:szCs w:val="28"/>
+                <w:lang w:val="en-US"/>
+              </w:rPr>
+            </w:pPr>
+            <w:r>
+              <w:rPr>
+                <w:rFonts w:ascii="Cambria Math" w:hAnsi="Cambria Math" w:cs="Cambria Math"/>
+                <w:color w:val="202020"/>
+                <w:sz w:val="28"/>
+                <w:szCs w:val="28"/>
+                <w:lang w:val="en-US"/>
+              </w:rPr>
+              <w:t>​</w:t>
+            </w:r>
+            <w:r>
+              <w:rPr>
+                <w:rStyle w:val="cm-variable"/>
+                <w:color w:val="90A959"/>
+                <w:sz w:val="28"/>
+                <w:szCs w:val="28"/>
+                <w:lang w:val="en-US"/>
+              </w:rPr>
+              <w:t>__all__</w:t>
+            </w:r>
+            <w:r>
+              <w:rPr>
+                <w:color w:val="202020"/>
+                <w:sz w:val="28"/>
+                <w:szCs w:val="28"/>
+                <w:lang w:val="en-US"/>
+              </w:rPr>
+              <w:t xml:space="preserve"> </w:t>
+            </w:r>
+            <w:r>
+              <w:rPr>
+                <w:rStyle w:val="cm-operator"/>
+                <w:color w:val="202020"/>
+                <w:sz w:val="28"/>
+                <w:szCs w:val="28"/>
+                <w:lang w:val="en-US"/>
+              </w:rPr>
+              <w:t>=</w:t>
+            </w:r>
+            <w:r>
+              <w:rPr>
+                <w:rStyle w:val="cm-operator"/>
+                <w:color w:val="202020"/>
+                <w:sz w:val="28"/>
+                <w:szCs w:val="28"/>
+                <w:lang w:val="en-US"/>
+              </w:rPr>
+              <w:t xml:space="preserve"> </w:t>
+            </w:r>
+            <w:r>
+              <w:rPr>
+                <w:color w:val="202020"/>
+                <w:sz w:val="28"/>
+                <w:szCs w:val="28"/>
+                <w:lang w:val="en-US"/>
+              </w:rPr>
+              <w:t>[</w:t>
+            </w:r>
+            <w:r>
+              <w:rPr>
+                <w:rStyle w:val="cm-string"/>
+                <w:color w:val="F4BF75"/>
+                <w:sz w:val="28"/>
+                <w:szCs w:val="28"/>
+                <w:lang w:val="en-US"/>
+              </w:rPr>
+              <w:t>'add'</w:t>
+            </w:r>
+            <w:r>
+              <w:rPr>
+                <w:color w:val="202020"/>
+                <w:sz w:val="28"/>
+                <w:szCs w:val="28"/>
+                <w:lang w:val="en-US"/>
+              </w:rPr>
+              <w:t xml:space="preserve">, </w:t>
+            </w:r>
+            <w:r>
+              <w:rPr>
+                <w:rStyle w:val="cm-string"/>
+                <w:color w:val="F4BF75"/>
+                <w:sz w:val="28"/>
+                <w:szCs w:val="28"/>
+                <w:lang w:val="en-US"/>
+              </w:rPr>
+              <w:t>'delete_signs_from_list'</w:t>
+            </w:r>
+            <w:r>
+              <w:rPr>
+                <w:color w:val="202020"/>
+                <w:sz w:val="28"/>
+                <w:szCs w:val="28"/>
+                <w:lang w:val="en-US"/>
+              </w:rPr>
+              <w:t xml:space="preserve">, </w:t>
+            </w:r>
+            <w:r>
+              <w:rPr>
+                <w:rStyle w:val="cm-string"/>
+                <w:color w:val="F4BF75"/>
+                <w:sz w:val="28"/>
+                <w:szCs w:val="28"/>
+                <w:lang w:val="en-US"/>
+              </w:rPr>
+              <w:t>'reverse_string'</w:t>
+            </w:r>
+            <w:r>
+              <w:rPr>
+                <w:color w:val="202020"/>
+                <w:sz w:val="28"/>
+                <w:szCs w:val="28"/>
+                <w:lang w:val="en-US"/>
+              </w:rPr>
+              <w:t>]</w:t>
+            </w:r>
+          </w:p>
+          <w:p>
+            <w:pPr>
+              <w:pStyle w:val="HTML"/>
+              <w:shd w:val="clear" w:color="auto" w:fill="F5F5F5"/>
+              <w:rPr>
+                <w:color w:val="202020"/>
+                <w:sz w:val="28"/>
+                <w:szCs w:val="28"/>
+                <w:lang w:val="en-US"/>
+              </w:rPr>
+            </w:pPr>
+          </w:p>
+        </w:tc>
+      </w:tr>
+      <w:tr>
+        <w:tc>
+          <w:tcPr>
+            <w:tcW w:w="9345" w:type="dxa"/>
+          </w:tcPr>
+          <w:p>
+            <w:pPr>
+              <w:pStyle w:val="HTML"/>
+              <w:shd w:val="clear" w:color="auto" w:fill="F5F5F5"/>
+              <w:rPr>
+                <w:rStyle w:val="cm-keyword"/>
+                <w:color w:val="AC4142"/>
+                <w:sz w:val="28"/>
+                <w:szCs w:val="28"/>
+                <w:lang w:val="en-US"/>
+              </w:rPr>
+            </w:pPr>
+            <w:r>
+              <w:rPr>
+                <w:rStyle w:val="cm-keyword"/>
+                <w:color w:val="AC4142"/>
+                <w:sz w:val="28"/>
+                <w:szCs w:val="28"/>
+                <w:lang w:val="en-US"/>
+              </w:rPr>
+              <w:t>#</w:t>
+            </w:r>
+            <w:r>
+              <w:rPr>
+                <w:rStyle w:val="cm-keyword"/>
+                <w:color w:val="AC4142"/>
+              </w:rPr>
+              <w:t xml:space="preserve"> </w:t>
+            </w:r>
+            <w:r>
+              <w:rPr>
+                <w:rStyle w:val="cm-comment"/>
+                <w:color w:val="8F5536"/>
+                <w:sz w:val="28"/>
+                <w:szCs w:val="28"/>
+                <w:lang w:val="en-US"/>
+              </w:rPr>
+              <w:t>W</w:t>
+            </w:r>
+            <w:r>
+              <w:rPr>
+                <w:rStyle w:val="cm-comment"/>
+                <w:color w:val="8F5536"/>
+                <w:sz w:val="28"/>
+                <w:szCs w:val="28"/>
+              </w:rPr>
+              <w:t>ork_with</w:t>
+            </w:r>
+            <w:r>
+              <w:rPr>
+                <w:rStyle w:val="cm-comment"/>
+                <w:color w:val="8F5536"/>
+                <w:sz w:val="28"/>
+                <w:szCs w:val="28"/>
+                <w:lang w:val="en-US"/>
+              </w:rPr>
+              <w:t>_strings file</w:t>
+            </w:r>
+          </w:p>
+          <w:p>
+            <w:pPr>
+              <w:pStyle w:val="HTML"/>
+              <w:shd w:val="clear" w:color="auto" w:fill="F5F5F5"/>
+              <w:rPr>
+                <w:rStyle w:val="cm-keyword"/>
+                <w:color w:val="AC4142"/>
+                <w:sz w:val="28"/>
+                <w:szCs w:val="28"/>
+                <w:lang w:val="en-US"/>
+              </w:rPr>
+            </w:pPr>
+          </w:p>
+          <w:p>
+            <w:pPr>
+              <w:pStyle w:val="HTML"/>
+              <w:shd w:val="clear" w:color="auto" w:fill="F5F5F5"/>
+              <w:rPr>
+                <w:rStyle w:val="cm-keyword"/>
+                <w:color w:val="AC4142"/>
+                <w:lang w:val="en-US"/>
+              </w:rPr>
+            </w:pPr>
+          </w:p>
+          <w:p>
+            <w:pPr>
+              <w:pStyle w:val="HTML"/>
+              <w:shd w:val="clear" w:color="auto" w:fill="F5F5F5"/>
+              <w:rPr>
+                <w:color w:val="202020"/>
+                <w:sz w:val="28"/>
+                <w:szCs w:val="28"/>
+                <w:lang w:val="en-US"/>
+              </w:rPr>
+            </w:pPr>
+            <w:r>
+              <w:rPr>
+                <w:rStyle w:val="cm-keyword"/>
+                <w:color w:val="AC4142"/>
+                <w:sz w:val="28"/>
+                <w:szCs w:val="28"/>
+                <w:lang w:val="en-US"/>
+              </w:rPr>
+              <w:t>def</w:t>
+            </w:r>
+            <w:r>
+              <w:rPr>
+                <w:color w:val="202020"/>
+                <w:sz w:val="28"/>
+                <w:szCs w:val="28"/>
+                <w:lang w:val="en-US"/>
+              </w:rPr>
+              <w:t xml:space="preserve"> </w:t>
+            </w:r>
+            <w:r>
+              <w:rPr>
+                <w:rStyle w:val="cm-def"/>
+                <w:color w:val="D28445"/>
+                <w:sz w:val="28"/>
+                <w:szCs w:val="28"/>
+                <w:lang w:val="en-US"/>
+              </w:rPr>
+              <w:t>delete_signs_from_list</w:t>
+            </w:r>
+            <w:r>
+              <w:rPr>
+                <w:color w:val="202020"/>
+                <w:sz w:val="28"/>
+                <w:szCs w:val="28"/>
+                <w:lang w:val="en-US"/>
+              </w:rPr>
+              <w:t>(</w:t>
+            </w:r>
+            <w:r>
+              <w:rPr>
+                <w:rStyle w:val="cm-variable"/>
+                <w:color w:val="90A959"/>
+                <w:sz w:val="28"/>
+                <w:szCs w:val="28"/>
+                <w:lang w:val="en-US"/>
+              </w:rPr>
+              <w:t>input_list</w:t>
+            </w:r>
+            <w:r>
+              <w:rPr>
+                <w:color w:val="202020"/>
+                <w:sz w:val="28"/>
+                <w:szCs w:val="28"/>
+                <w:lang w:val="en-US"/>
+              </w:rPr>
+              <w:t>):</w:t>
+            </w:r>
+          </w:p>
+          <w:p>
+            <w:pPr>
+              <w:pStyle w:val="HTML"/>
+              <w:shd w:val="clear" w:color="auto" w:fill="F5F5F5"/>
+              <w:rPr>
+                <w:color w:val="202020"/>
+                <w:sz w:val="28"/>
+                <w:szCs w:val="28"/>
+                <w:lang w:val="en-US"/>
+              </w:rPr>
+            </w:pPr>
+            <w:r>
+              <w:rPr>
+                <w:color w:val="202020"/>
+                <w:sz w:val="28"/>
+                <w:szCs w:val="28"/>
+                <w:lang w:val="en-US"/>
+              </w:rPr>
+              <w:t xml:space="preserve">    </w:t>
+            </w:r>
+            <w:r>
+              <w:rPr>
+                <w:rStyle w:val="cm-keyword"/>
+                <w:color w:val="AC4142"/>
+                <w:sz w:val="28"/>
+                <w:szCs w:val="28"/>
+                <w:lang w:val="en-US"/>
+              </w:rPr>
+              <w:t>for</w:t>
+            </w:r>
+            <w:r>
+              <w:rPr>
+                <w:color w:val="202020"/>
+                <w:sz w:val="28"/>
+                <w:szCs w:val="28"/>
+                <w:lang w:val="en-US"/>
+              </w:rPr>
+              <w:t xml:space="preserve"> </w:t>
+            </w:r>
+            <w:r>
+              <w:rPr>
+                <w:rStyle w:val="cm-variable"/>
+                <w:color w:val="90A959"/>
+                <w:sz w:val="28"/>
+                <w:szCs w:val="28"/>
+                <w:lang w:val="en-US"/>
+              </w:rPr>
+              <w:t>i</w:t>
+            </w:r>
+            <w:r>
+              <w:rPr>
+                <w:color w:val="202020"/>
+                <w:sz w:val="28"/>
+                <w:szCs w:val="28"/>
+                <w:lang w:val="en-US"/>
+              </w:rPr>
+              <w:t xml:space="preserve"> </w:t>
+            </w:r>
+            <w:r>
+              <w:rPr>
+                <w:rStyle w:val="cm-keyword"/>
+                <w:color w:val="AC4142"/>
+                <w:sz w:val="28"/>
+                <w:szCs w:val="28"/>
+                <w:lang w:val="en-US"/>
+              </w:rPr>
+              <w:t>in</w:t>
+            </w:r>
+            <w:r>
+              <w:rPr>
+                <w:color w:val="202020"/>
+                <w:sz w:val="28"/>
+                <w:szCs w:val="28"/>
+                <w:lang w:val="en-US"/>
+              </w:rPr>
+              <w:t xml:space="preserve"> </w:t>
+            </w:r>
+            <w:r>
+              <w:rPr>
+                <w:rStyle w:val="cm-builtin"/>
+                <w:color w:val="202020"/>
+                <w:sz w:val="28"/>
+                <w:szCs w:val="28"/>
+                <w:lang w:val="en-US"/>
+              </w:rPr>
+              <w:t>range</w:t>
+            </w:r>
+            <w:r>
+              <w:rPr>
+                <w:color w:val="202020"/>
+                <w:sz w:val="28"/>
+                <w:szCs w:val="28"/>
+                <w:lang w:val="en-US"/>
+              </w:rPr>
+              <w:t>(</w:t>
+            </w:r>
+            <w:r>
+              <w:rPr>
+                <w:rStyle w:val="cm-builtin"/>
+                <w:color w:val="202020"/>
+                <w:sz w:val="28"/>
+                <w:szCs w:val="28"/>
+                <w:lang w:val="en-US"/>
+              </w:rPr>
+              <w:t>len</w:t>
+            </w:r>
+            <w:r>
+              <w:rPr>
+                <w:color w:val="202020"/>
+                <w:sz w:val="28"/>
+                <w:szCs w:val="28"/>
+                <w:lang w:val="en-US"/>
+              </w:rPr>
+              <w:t>(</w:t>
+            </w:r>
+            <w:r>
+              <w:rPr>
+                <w:rStyle w:val="cm-variable"/>
+                <w:color w:val="90A959"/>
+                <w:sz w:val="28"/>
+                <w:szCs w:val="28"/>
+                <w:lang w:val="en-US"/>
+              </w:rPr>
+              <w:t>input_list</w:t>
+            </w:r>
+            <w:r>
+              <w:rPr>
+                <w:color w:val="202020"/>
+                <w:sz w:val="28"/>
+                <w:szCs w:val="28"/>
+                <w:lang w:val="en-US"/>
+              </w:rPr>
+              <w:t>)):</w:t>
+            </w:r>
+          </w:p>
+          <w:p>
+            <w:pPr>
+              <w:pStyle w:val="HTML"/>
+              <w:shd w:val="clear" w:color="auto" w:fill="F5F5F5"/>
+              <w:rPr>
+                <w:color w:val="202020"/>
+                <w:sz w:val="28"/>
+                <w:szCs w:val="28"/>
+                <w:lang w:val="en-US"/>
+              </w:rPr>
+            </w:pPr>
+            <w:r>
+              <w:rPr>
+                <w:color w:val="202020"/>
+                <w:sz w:val="28"/>
+                <w:szCs w:val="28"/>
+                <w:lang w:val="en-US"/>
+              </w:rPr>
+              <w:t xml:space="preserve">        </w:t>
+            </w:r>
+            <w:r>
+              <w:rPr>
+                <w:rStyle w:val="cm-variable"/>
+                <w:color w:val="90A959"/>
+                <w:sz w:val="28"/>
+                <w:szCs w:val="28"/>
+                <w:lang w:val="en-US"/>
+              </w:rPr>
+              <w:t>input_list</w:t>
+            </w:r>
+            <w:r>
+              <w:rPr>
+                <w:color w:val="202020"/>
+                <w:sz w:val="28"/>
+                <w:szCs w:val="28"/>
+                <w:lang w:val="en-US"/>
+              </w:rPr>
+              <w:t>[</w:t>
+            </w:r>
+            <w:r>
+              <w:rPr>
+                <w:rStyle w:val="cm-variable"/>
+                <w:color w:val="90A959"/>
+                <w:sz w:val="28"/>
+                <w:szCs w:val="28"/>
+                <w:lang w:val="en-US"/>
+              </w:rPr>
+              <w:t>i</w:t>
+            </w:r>
+            <w:r>
+              <w:rPr>
+                <w:color w:val="202020"/>
+                <w:sz w:val="28"/>
+                <w:szCs w:val="28"/>
+                <w:lang w:val="en-US"/>
+              </w:rPr>
+              <w:t xml:space="preserve">] </w:t>
+            </w:r>
+            <w:r>
+              <w:rPr>
+                <w:rStyle w:val="cm-operator"/>
+                <w:color w:val="202020"/>
+                <w:sz w:val="28"/>
+                <w:szCs w:val="28"/>
+                <w:lang w:val="en-US"/>
+              </w:rPr>
+              <w:t>=</w:t>
+            </w:r>
+            <w:r>
+              <w:rPr>
+                <w:color w:val="202020"/>
+                <w:sz w:val="28"/>
+                <w:szCs w:val="28"/>
+                <w:lang w:val="en-US"/>
+              </w:rPr>
+              <w:t xml:space="preserve"> </w:t>
+            </w:r>
+            <w:r>
+              <w:rPr>
+                <w:rStyle w:val="cm-builtin"/>
+                <w:color w:val="202020"/>
+                <w:sz w:val="28"/>
+                <w:szCs w:val="28"/>
+                <w:lang w:val="en-US"/>
+              </w:rPr>
+              <w:t>abs</w:t>
+            </w:r>
+            <w:r>
+              <w:rPr>
+                <w:color w:val="202020"/>
+                <w:sz w:val="28"/>
+                <w:szCs w:val="28"/>
+                <w:lang w:val="en-US"/>
+              </w:rPr>
+              <w:t>(</w:t>
+            </w:r>
+            <w:r>
+              <w:rPr>
+                <w:rStyle w:val="cm-variable"/>
+                <w:color w:val="90A959"/>
+                <w:sz w:val="28"/>
+                <w:szCs w:val="28"/>
+                <w:lang w:val="en-US"/>
+              </w:rPr>
+              <w:t>input_list</w:t>
+            </w:r>
+            <w:r>
+              <w:rPr>
+                <w:color w:val="202020"/>
+                <w:sz w:val="28"/>
+                <w:szCs w:val="28"/>
+                <w:lang w:val="en-US"/>
+              </w:rPr>
+              <w:t>[</w:t>
+            </w:r>
+            <w:r>
+              <w:rPr>
+                <w:rStyle w:val="cm-variable"/>
+                <w:color w:val="90A959"/>
+                <w:sz w:val="28"/>
+                <w:szCs w:val="28"/>
+                <w:lang w:val="en-US"/>
+              </w:rPr>
+              <w:t>i</w:t>
+            </w:r>
+            <w:r>
+              <w:rPr>
+                <w:color w:val="202020"/>
+                <w:sz w:val="28"/>
+                <w:szCs w:val="28"/>
+                <w:lang w:val="en-US"/>
+              </w:rPr>
+              <w:t>])</w:t>
+            </w:r>
+          </w:p>
+          <w:p>
+            <w:pPr>
+              <w:pStyle w:val="HTML"/>
+              <w:shd w:val="clear" w:color="auto" w:fill="F5F5F5"/>
+              <w:rPr>
+                <w:color w:val="202020"/>
+                <w:sz w:val="28"/>
+                <w:szCs w:val="28"/>
+                <w:lang w:val="en-US"/>
+              </w:rPr>
+            </w:pPr>
+            <w:r>
+              <w:rPr>
+                <w:rFonts w:ascii="Cambria Math" w:hAnsi="Cambria Math" w:cs="Cambria Math"/>
+                <w:color w:val="202020"/>
+                <w:sz w:val="28"/>
+                <w:szCs w:val="28"/>
+                <w:lang w:val="en-US"/>
+              </w:rPr>
+              <w:t>​</w:t>
+            </w:r>
+          </w:p>
+          <w:p>
+            <w:pPr>
+              <w:pStyle w:val="HTML"/>
+              <w:shd w:val="clear" w:color="auto" w:fill="F5F5F5"/>
+              <w:rPr>
+                <w:color w:val="202020"/>
+                <w:sz w:val="28"/>
+                <w:szCs w:val="28"/>
+                <w:lang w:val="en-US"/>
+              </w:rPr>
+            </w:pPr>
+            <w:r>
+              <w:rPr>
+                <w:color w:val="202020"/>
+                <w:sz w:val="28"/>
+                <w:szCs w:val="28"/>
+                <w:lang w:val="en-US"/>
+              </w:rPr>
+              <w:t xml:space="preserve">    </w:t>
+            </w:r>
+            <w:r>
+              <w:rPr>
+                <w:rStyle w:val="cm-keyword"/>
+                <w:color w:val="AC4142"/>
+                <w:sz w:val="28"/>
+                <w:szCs w:val="28"/>
+                <w:lang w:val="en-US"/>
+              </w:rPr>
+              <w:t>return</w:t>
+            </w:r>
+            <w:r>
+              <w:rPr>
+                <w:color w:val="202020"/>
+                <w:sz w:val="28"/>
+                <w:szCs w:val="28"/>
+                <w:lang w:val="en-US"/>
+              </w:rPr>
+              <w:t xml:space="preserve"> </w:t>
+            </w:r>
+            <w:r>
+              <w:rPr>
+                <w:rStyle w:val="cm-variable"/>
+                <w:color w:val="90A959"/>
+                <w:sz w:val="28"/>
+                <w:szCs w:val="28"/>
+                <w:lang w:val="en-US"/>
+              </w:rPr>
+              <w:t>input_list</w:t>
+            </w:r>
+          </w:p>
+          <w:p>
+            <w:pPr>
+              <w:pStyle w:val="HTML"/>
+              <w:shd w:val="clear" w:color="auto" w:fill="F5F5F5"/>
+              <w:rPr>
+                <w:color w:val="202020"/>
+                <w:sz w:val="28"/>
+                <w:szCs w:val="28"/>
+                <w:lang w:val="en-US"/>
+              </w:rPr>
+            </w:pPr>
+            <w:r>
+              <w:rPr>
+                <w:rFonts w:ascii="Cambria Math" w:hAnsi="Cambria Math" w:cs="Cambria Math"/>
+                <w:color w:val="202020"/>
+                <w:sz w:val="28"/>
+                <w:szCs w:val="28"/>
+                <w:lang w:val="en-US"/>
+              </w:rPr>
+              <w:t>​</w:t>
+            </w:r>
+          </w:p>
+          <w:p>
+            <w:pPr>
+              <w:pStyle w:val="HTML"/>
+              <w:shd w:val="clear" w:color="auto" w:fill="F5F5F5"/>
+              <w:rPr>
+                <w:color w:val="202020"/>
+                <w:sz w:val="28"/>
+                <w:szCs w:val="28"/>
+                <w:lang w:val="en-US"/>
+              </w:rPr>
+            </w:pPr>
+            <w:r>
+              <w:rPr>
+                <w:rStyle w:val="cm-keyword"/>
+                <w:color w:val="AC4142"/>
+                <w:sz w:val="28"/>
+                <w:szCs w:val="28"/>
+                <w:lang w:val="en-US"/>
+              </w:rPr>
+              <w:t>def</w:t>
+            </w:r>
+            <w:r>
+              <w:rPr>
+                <w:color w:val="202020"/>
+                <w:sz w:val="28"/>
+                <w:szCs w:val="28"/>
+                <w:lang w:val="en-US"/>
+              </w:rPr>
+              <w:t xml:space="preserve"> </w:t>
+            </w:r>
+            <w:r>
+              <w:rPr>
+                <w:rStyle w:val="cm-def"/>
+                <w:color w:val="D28445"/>
+                <w:sz w:val="28"/>
+                <w:szCs w:val="28"/>
+                <w:lang w:val="en-US"/>
+              </w:rPr>
+              <w:t>add</w:t>
+            </w:r>
+            <w:r>
+              <w:rPr>
+                <w:color w:val="202020"/>
+                <w:sz w:val="28"/>
+                <w:szCs w:val="28"/>
+                <w:lang w:val="en-US"/>
+              </w:rPr>
+              <w:t>(</w:t>
+            </w:r>
+            <w:r>
+              <w:rPr>
+                <w:rStyle w:val="cm-variable"/>
+                <w:color w:val="90A959"/>
+                <w:sz w:val="28"/>
+                <w:szCs w:val="28"/>
+                <w:lang w:val="en-US"/>
+              </w:rPr>
+              <w:t>a</w:t>
+            </w:r>
+            <w:r>
+              <w:rPr>
+                <w:color w:val="202020"/>
+                <w:sz w:val="28"/>
+                <w:szCs w:val="28"/>
+                <w:lang w:val="en-US"/>
+              </w:rPr>
+              <w:t xml:space="preserve">, </w:t>
+            </w:r>
+            <w:r>
+              <w:rPr>
+                <w:rStyle w:val="cm-variable"/>
+                <w:color w:val="90A959"/>
+                <w:sz w:val="28"/>
+                <w:szCs w:val="28"/>
+                <w:lang w:val="en-US"/>
+              </w:rPr>
+              <w:t>b</w:t>
+            </w:r>
+            <w:r>
+              <w:rPr>
+                <w:color w:val="202020"/>
+                <w:sz w:val="28"/>
+                <w:szCs w:val="28"/>
+                <w:lang w:val="en-US"/>
+              </w:rPr>
+              <w:t>):</w:t>
+            </w:r>
+          </w:p>
+          <w:p>
+            <w:pPr>
+              <w:pStyle w:val="HTML"/>
+              <w:shd w:val="clear" w:color="auto" w:fill="F5F5F5"/>
+              <w:rPr>
+                <w:rStyle w:val="cm-variable"/>
+                <w:color w:val="90A959"/>
+                <w:sz w:val="28"/>
+                <w:szCs w:val="28"/>
+                <w:lang w:val="en-US"/>
+              </w:rPr>
+            </w:pPr>
+            <w:r>
+              <w:rPr>
+                <w:color w:val="202020"/>
+                <w:sz w:val="28"/>
+                <w:szCs w:val="28"/>
+                <w:lang w:val="en-US"/>
+              </w:rPr>
+              <w:t xml:space="preserve">    </w:t>
+            </w:r>
+            <w:r>
+              <w:rPr>
+                <w:rStyle w:val="cm-keyword"/>
+                <w:color w:val="AC4142"/>
+                <w:sz w:val="28"/>
+                <w:szCs w:val="28"/>
+              </w:rPr>
+              <w:t>return</w:t>
+            </w:r>
+            <w:r>
+              <w:rPr>
+                <w:color w:val="202020"/>
+                <w:sz w:val="28"/>
+                <w:szCs w:val="28"/>
+              </w:rPr>
+              <w:t xml:space="preserve"> </w:t>
+            </w:r>
+            <w:r>
+              <w:rPr>
+                <w:rStyle w:val="cm-variable"/>
+                <w:color w:val="90A959"/>
+                <w:sz w:val="28"/>
+                <w:szCs w:val="28"/>
+              </w:rPr>
+              <w:t>a</w:t>
+            </w:r>
+            <w:r>
+              <w:rPr>
+                <w:color w:val="202020"/>
+                <w:sz w:val="28"/>
+                <w:szCs w:val="28"/>
+              </w:rPr>
+              <w:t xml:space="preserve"> </w:t>
+            </w:r>
+            <w:r>
+              <w:rPr>
+                <w:rStyle w:val="cm-operator"/>
+                <w:color w:val="202020"/>
+                <w:sz w:val="28"/>
+                <w:szCs w:val="28"/>
+              </w:rPr>
+              <w:t>+</w:t>
+            </w:r>
+            <w:r>
+              <w:rPr>
+                <w:color w:val="202020"/>
+                <w:sz w:val="28"/>
+                <w:szCs w:val="28"/>
+              </w:rPr>
+              <w:t xml:space="preserve"> </w:t>
+            </w:r>
+            <w:r>
+              <w:rPr>
+                <w:rStyle w:val="cm-variable"/>
+                <w:color w:val="90A959"/>
+                <w:sz w:val="28"/>
+                <w:szCs w:val="28"/>
+              </w:rPr>
+              <w:t>b</w:t>
+            </w:r>
+          </w:p>
+          <w:p>
+            <w:pPr>
+              <w:pStyle w:val="HTML"/>
+              <w:shd w:val="clear" w:color="auto" w:fill="F5F5F5"/>
+              <w:rPr>
+                <w:rStyle w:val="cm-keyword"/>
+                <w:color w:val="202020"/>
+                <w:sz w:val="28"/>
+                <w:szCs w:val="28"/>
+                <w:lang w:val="en-US"/>
+              </w:rPr>
+            </w:pPr>
+          </w:p>
+        </w:tc>
+      </w:tr>
+      <w:tr>
+        <w:tc>
+          <w:tcPr>
+            <w:tcW w:w="9345" w:type="dxa"/>
+          </w:tcPr>
+          <w:p>
+            <w:pPr>
+              <w:pStyle w:val="HTML"/>
+              <w:shd w:val="clear" w:color="auto" w:fill="F5F5F5"/>
+              <w:rPr>
+                <w:rStyle w:val="cm-keyword"/>
+                <w:color w:val="AC4142"/>
+                <w:sz w:val="28"/>
+                <w:szCs w:val="28"/>
+                <w:lang w:val="en-US"/>
+              </w:rPr>
+            </w:pPr>
+          </w:p>
+          <w:p>
+            <w:pPr>
+              <w:pStyle w:val="HTML"/>
+              <w:shd w:val="clear" w:color="auto" w:fill="F5F5F5"/>
+              <w:rPr>
+                <w:rStyle w:val="cm-keyword"/>
+                <w:color w:val="AC4142"/>
+                <w:sz w:val="28"/>
+                <w:szCs w:val="28"/>
+                <w:lang w:val="en-US"/>
+              </w:rPr>
+            </w:pPr>
+            <w:r>
+              <w:rPr>
+                <w:rStyle w:val="cm-keyword"/>
+                <w:color w:val="AC4142"/>
+                <w:sz w:val="28"/>
+                <w:szCs w:val="28"/>
+                <w:lang w:val="en-US"/>
+              </w:rPr>
+              <w:t>#</w:t>
+            </w:r>
+            <w:r>
+              <w:rPr>
+                <w:rStyle w:val="cm-keyword"/>
+                <w:color w:val="AC4142"/>
+                <w:lang w:val="en-US"/>
+              </w:rPr>
+              <w:t xml:space="preserve"> </w:t>
+            </w:r>
+            <w:r>
+              <w:rPr>
+                <w:rStyle w:val="cm-comment"/>
+                <w:color w:val="8F5536"/>
+                <w:sz w:val="28"/>
+                <w:szCs w:val="28"/>
+                <w:lang w:val="en-US"/>
+              </w:rPr>
+              <w:t>w</w:t>
+            </w:r>
+            <w:r>
+              <w:rPr>
+                <w:rStyle w:val="cm-comment"/>
+                <w:color w:val="8F5536"/>
+                <w:sz w:val="28"/>
+                <w:szCs w:val="28"/>
+              </w:rPr>
+              <w:t>o</w:t>
+            </w:r>
+            <w:r>
+              <w:rPr>
+                <w:rStyle w:val="cm-comment"/>
+                <w:color w:val="8F5536"/>
+                <w:sz w:val="28"/>
+                <w:szCs w:val="28"/>
+              </w:rPr>
+              <w:t>rk_with</w:t>
+            </w:r>
+            <w:r>
+              <w:rPr>
+                <w:rStyle w:val="cm-comment"/>
+                <w:color w:val="8F5536"/>
+                <w:sz w:val="28"/>
+                <w:szCs w:val="28"/>
+                <w:lang w:val="en-US"/>
+              </w:rPr>
+              <w:t>_</w:t>
+            </w:r>
+            <w:r>
+              <w:rPr>
+                <w:rStyle w:val="cm-comment"/>
+                <w:color w:val="8F5536"/>
+                <w:sz w:val="28"/>
+                <w:szCs w:val="28"/>
+                <w:lang w:val="en-US"/>
+              </w:rPr>
+              <w:t>digits</w:t>
+            </w:r>
+            <w:r>
+              <w:rPr>
+                <w:rStyle w:val="cm-comment"/>
+                <w:color w:val="8F5536"/>
+                <w:sz w:val="28"/>
+                <w:szCs w:val="28"/>
+                <w:lang w:val="en-US"/>
+              </w:rPr>
+              <w:t xml:space="preserve"> file</w:t>
+            </w:r>
+          </w:p>
+          <w:p>
+            <w:pPr>
+              <w:pStyle w:val="HTML"/>
+              <w:shd w:val="clear" w:color="auto" w:fill="F5F5F5"/>
+              <w:rPr>
+                <w:rStyle w:val="cm-keyword"/>
+                <w:color w:val="AC4142"/>
+                <w:lang w:val="en-US"/>
+              </w:rPr>
+            </w:pPr>
+          </w:p>
+          <w:p>
+            <w:pPr>
+              <w:pStyle w:val="HTML"/>
+              <w:shd w:val="clear" w:color="auto" w:fill="F5F5F5"/>
+              <w:rPr>
+                <w:rStyle w:val="cm-keyword"/>
+                <w:color w:val="AC4142"/>
+                <w:lang w:val="en-US"/>
+              </w:rPr>
+            </w:pPr>
+          </w:p>
+          <w:p>
+            <w:pPr>
+              <w:pStyle w:val="HTML"/>
+              <w:shd w:val="clear" w:color="auto" w:fill="F5F5F5"/>
+              <w:rPr>
+                <w:color w:val="202020"/>
+                <w:sz w:val="28"/>
+                <w:szCs w:val="28"/>
+                <w:lang w:val="en-US"/>
+              </w:rPr>
+            </w:pPr>
+            <w:r>
+              <w:rPr>
+                <w:rStyle w:val="cm-keyword"/>
+                <w:color w:val="AC4142"/>
+                <w:sz w:val="28"/>
+                <w:szCs w:val="28"/>
+                <w:lang w:val="en-US"/>
+              </w:rPr>
+              <w:t>def</w:t>
+            </w:r>
+            <w:r>
+              <w:rPr>
+                <w:color w:val="202020"/>
+                <w:sz w:val="28"/>
+                <w:szCs w:val="28"/>
+                <w:lang w:val="en-US"/>
+              </w:rPr>
+              <w:t xml:space="preserve"> </w:t>
+            </w:r>
+            <w:r>
+              <w:rPr>
+                <w:rStyle w:val="cm-def"/>
+                <w:color w:val="D28445"/>
+                <w:sz w:val="28"/>
+                <w:szCs w:val="28"/>
+                <w:lang w:val="en-US"/>
+              </w:rPr>
+              <w:t>reverse_string</w:t>
+            </w:r>
+            <w:r>
+              <w:rPr>
+                <w:color w:val="202020"/>
+                <w:sz w:val="28"/>
+                <w:szCs w:val="28"/>
+                <w:lang w:val="en-US"/>
+              </w:rPr>
+              <w:t>(</w:t>
+            </w:r>
+            <w:r>
+              <w:rPr>
+                <w:rStyle w:val="cm-variable"/>
+                <w:color w:val="90A959"/>
+                <w:sz w:val="28"/>
+                <w:szCs w:val="28"/>
+                <w:lang w:val="en-US"/>
+              </w:rPr>
+              <w:t>input_string</w:t>
+            </w:r>
+            <w:r>
+              <w:rPr>
+                <w:color w:val="202020"/>
+                <w:sz w:val="28"/>
+                <w:szCs w:val="28"/>
+                <w:lang w:val="en-US"/>
+              </w:rPr>
+              <w:t>):</w:t>
+            </w:r>
+          </w:p>
+          <w:p>
+            <w:pPr>
+              <w:pStyle w:val="HTML"/>
+              <w:shd w:val="clear" w:color="auto" w:fill="F5F5F5"/>
+              <w:rPr>
+                <w:color w:val="202020"/>
+                <w:sz w:val="28"/>
+                <w:szCs w:val="28"/>
+                <w:lang w:val="en-US"/>
+              </w:rPr>
+            </w:pPr>
+            <w:r>
+              <w:rPr>
+                <w:color w:val="202020"/>
+                <w:sz w:val="28"/>
+                <w:szCs w:val="28"/>
+                <w:lang w:val="en-US"/>
+              </w:rPr>
+              <w:t xml:space="preserve">    </w:t>
+            </w:r>
+            <w:r>
+              <w:rPr>
+                <w:rStyle w:val="cm-keyword"/>
+                <w:color w:val="AC4142"/>
+                <w:sz w:val="28"/>
+                <w:szCs w:val="28"/>
+                <w:lang w:val="en-US"/>
+              </w:rPr>
+              <w:t>return</w:t>
+            </w:r>
+            <w:r>
+              <w:rPr>
+                <w:color w:val="202020"/>
+                <w:sz w:val="28"/>
+                <w:szCs w:val="28"/>
+                <w:lang w:val="en-US"/>
+              </w:rPr>
+              <w:t xml:space="preserve"> </w:t>
+            </w:r>
+            <w:r>
+              <w:rPr>
+                <w:rStyle w:val="cm-variable"/>
+                <w:color w:val="90A959"/>
+                <w:sz w:val="28"/>
+                <w:szCs w:val="28"/>
+                <w:lang w:val="en-US"/>
+              </w:rPr>
+              <w:t>input_string</w:t>
+            </w:r>
+            <w:r>
+              <w:rPr>
+                <w:color w:val="202020"/>
+                <w:sz w:val="28"/>
+                <w:szCs w:val="28"/>
+                <w:lang w:val="en-US"/>
+              </w:rPr>
+              <w:t>[::</w:t>
+            </w:r>
+            <w:r>
+              <w:rPr>
+                <w:rStyle w:val="cm-operator"/>
+                <w:color w:val="202020"/>
+                <w:sz w:val="28"/>
+                <w:szCs w:val="28"/>
+                <w:lang w:val="en-US"/>
+              </w:rPr>
+              <w:t>-</w:t>
+            </w:r>
+            <w:r>
+              <w:rPr>
+                <w:rStyle w:val="cm-number"/>
+                <w:color w:val="AA759F"/>
+                <w:sz w:val="28"/>
+                <w:szCs w:val="28"/>
+                <w:lang w:val="en-US"/>
+              </w:rPr>
+              <w:t>1</w:t>
+            </w:r>
+            <w:r>
+              <w:rPr>
+                <w:color w:val="202020"/>
+                <w:sz w:val="28"/>
+                <w:szCs w:val="28"/>
+                <w:lang w:val="en-US"/>
+              </w:rPr>
+              <w:t>]</w:t>
+            </w:r>
+          </w:p>
+          <w:p>
+            <w:pPr>
+              <w:pStyle w:val="HTML"/>
+              <w:shd w:val="clear" w:color="auto" w:fill="F5F5F5"/>
+              <w:rPr>
+                <w:color w:val="202020"/>
+                <w:sz w:val="28"/>
+                <w:szCs w:val="28"/>
+                <w:lang w:val="en-US"/>
+              </w:rPr>
+            </w:pPr>
+            <w:r>
+              <w:rPr>
+                <w:rFonts w:ascii="Cambria Math" w:hAnsi="Cambria Math" w:cs="Cambria Math"/>
+                <w:color w:val="202020"/>
+                <w:sz w:val="28"/>
+                <w:szCs w:val="28"/>
+                <w:lang w:val="en-US"/>
+              </w:rPr>
+              <w:t>​</w:t>
+            </w:r>
+          </w:p>
+          <w:p>
+            <w:pPr>
+              <w:pStyle w:val="HTML"/>
+              <w:shd w:val="clear" w:color="auto" w:fill="F5F5F5"/>
+              <w:rPr>
+                <w:color w:val="202020"/>
+                <w:sz w:val="28"/>
+                <w:szCs w:val="28"/>
+                <w:lang w:val="en-US"/>
+              </w:rPr>
+            </w:pPr>
+            <w:r>
+              <w:rPr>
+                <w:rFonts w:ascii="Cambria Math" w:hAnsi="Cambria Math" w:cs="Cambria Math"/>
+                <w:color w:val="202020"/>
+                <w:sz w:val="28"/>
+                <w:szCs w:val="28"/>
+                <w:lang w:val="en-US"/>
+              </w:rPr>
+              <w:t>​</w:t>
+            </w:r>
+          </w:p>
+          <w:p>
+            <w:pPr>
+              <w:pStyle w:val="HTML"/>
+              <w:shd w:val="clear" w:color="auto" w:fill="F5F5F5"/>
+              <w:rPr>
+                <w:color w:val="202020"/>
+                <w:sz w:val="28"/>
+                <w:szCs w:val="28"/>
+                <w:lang w:val="en-US"/>
+              </w:rPr>
+            </w:pPr>
+            <w:r>
+              <w:rPr>
+                <w:rStyle w:val="cm-keyword"/>
+                <w:color w:val="AC4142"/>
+                <w:sz w:val="28"/>
+                <w:szCs w:val="28"/>
+                <w:lang w:val="en-US"/>
+              </w:rPr>
+              <w:t>def</w:t>
+            </w:r>
+            <w:r>
+              <w:rPr>
+                <w:color w:val="202020"/>
+                <w:sz w:val="28"/>
+                <w:szCs w:val="28"/>
+                <w:lang w:val="en-US"/>
+              </w:rPr>
+              <w:t xml:space="preserve"> </w:t>
+            </w:r>
+            <w:r>
+              <w:rPr>
+                <w:rStyle w:val="cm-def"/>
+                <w:color w:val="D28445"/>
+                <w:sz w:val="28"/>
+                <w:szCs w:val="28"/>
+                <w:lang w:val="en-US"/>
+              </w:rPr>
+              <w:t>concatenate</w:t>
+            </w:r>
+            <w:r>
+              <w:rPr>
+                <w:color w:val="202020"/>
+                <w:sz w:val="28"/>
+                <w:szCs w:val="28"/>
+                <w:lang w:val="en-US"/>
+              </w:rPr>
+              <w:t>(</w:t>
+            </w:r>
+            <w:r>
+              <w:rPr>
+                <w:rStyle w:val="cm-variable"/>
+                <w:color w:val="90A959"/>
+                <w:sz w:val="28"/>
+                <w:szCs w:val="28"/>
+                <w:lang w:val="en-US"/>
+              </w:rPr>
+              <w:t>str1</w:t>
+            </w:r>
+            <w:r>
+              <w:rPr>
+                <w:color w:val="202020"/>
+                <w:sz w:val="28"/>
+                <w:szCs w:val="28"/>
+                <w:lang w:val="en-US"/>
+              </w:rPr>
+              <w:t xml:space="preserve">, </w:t>
+            </w:r>
+            <w:r>
+              <w:rPr>
+                <w:rStyle w:val="cm-variable"/>
+                <w:color w:val="90A959"/>
+                <w:sz w:val="28"/>
+                <w:szCs w:val="28"/>
+                <w:lang w:val="en-US"/>
+              </w:rPr>
+              <w:t>str2</w:t>
+            </w:r>
+            <w:r>
+              <w:rPr>
+                <w:color w:val="202020"/>
+                <w:sz w:val="28"/>
+                <w:szCs w:val="28"/>
+                <w:lang w:val="en-US"/>
+              </w:rPr>
+              <w:t>):</w:t>
+            </w:r>
+          </w:p>
+          <w:p>
+            <w:pPr>
+              <w:pStyle w:val="HTML"/>
+              <w:shd w:val="clear" w:color="auto" w:fill="F5F5F5"/>
+              <w:rPr>
+                <w:rStyle w:val="cm-keyword"/>
+                <w:color w:val="AC4142"/>
+                <w:sz w:val="28"/>
+                <w:szCs w:val="28"/>
+                <w:lang w:val="en-US"/>
+              </w:rPr>
+            </w:pPr>
+            <w:r>
+              <w:rPr>
+                <w:color w:val="202020"/>
+                <w:sz w:val="28"/>
+                <w:szCs w:val="28"/>
+                <w:lang w:val="en-US"/>
+              </w:rPr>
+              <w:t xml:space="preserve">    </w:t>
+            </w:r>
+            <w:r>
+              <w:rPr>
+                <w:rStyle w:val="cm-keyword"/>
+                <w:color w:val="AC4142"/>
+                <w:sz w:val="28"/>
+                <w:szCs w:val="28"/>
+              </w:rPr>
+              <w:t>return</w:t>
+            </w:r>
+            <w:r>
+              <w:rPr>
+                <w:color w:val="202020"/>
+                <w:sz w:val="28"/>
+                <w:szCs w:val="28"/>
+              </w:rPr>
+              <w:t xml:space="preserve"> </w:t>
+            </w:r>
+            <w:r>
+              <w:rPr>
+                <w:rStyle w:val="cm-variable"/>
+                <w:color w:val="90A959"/>
+                <w:sz w:val="28"/>
+                <w:szCs w:val="28"/>
+              </w:rPr>
+              <w:t>str1</w:t>
+            </w:r>
+            <w:r>
+              <w:rPr>
+                <w:color w:val="202020"/>
+                <w:sz w:val="28"/>
+                <w:szCs w:val="28"/>
+              </w:rPr>
+              <w:t xml:space="preserve"> </w:t>
+            </w:r>
+            <w:r>
+              <w:rPr>
+                <w:rStyle w:val="cm-operator"/>
+                <w:color w:val="202020"/>
+                <w:sz w:val="28"/>
+                <w:szCs w:val="28"/>
+              </w:rPr>
+              <w:t>+</w:t>
+            </w:r>
+            <w:r>
+              <w:rPr>
+                <w:color w:val="202020"/>
+                <w:sz w:val="28"/>
+                <w:szCs w:val="28"/>
+              </w:rPr>
+              <w:t xml:space="preserve"> </w:t>
+            </w:r>
+            <w:r>
+              <w:rPr>
+                <w:rStyle w:val="cm-variable"/>
+                <w:color w:val="90A959"/>
+                <w:sz w:val="28"/>
+                <w:szCs w:val="28"/>
+              </w:rPr>
+              <w:t>str2</w:t>
+            </w:r>
+          </w:p>
+        </w:tc>
+      </w:tr>
+    </w:tbl>
+    <w:p>
+      <w:pPr>
+        <w:tabs>
+          <w:tab w:val="left" w:pos="916"/>
+          <w:tab w:val="left" w:pos="1832"/>
+          <w:tab w:val="left" w:pos="2748"/>
+          <w:tab w:val="left" w:pos="3664"/>
+          <w:tab w:val="left" w:pos="4580"/>
+          <w:tab w:val="left" w:pos="5496"/>
+          <w:tab w:val="left" w:pos="6412"/>
+          <w:tab w:val="left" w:pos="7328"/>
+          <w:tab w:val="left" w:pos="8244"/>
+          <w:tab w:val="left" w:pos="9160"/>
+          <w:tab w:val="left" w:pos="10076"/>
+          <w:tab w:val="left" w:pos="10992"/>
+          <w:tab w:val="left" w:pos="11908"/>
+          <w:tab w:val="left" w:pos="12824"/>
+          <w:tab w:val="left" w:pos="13740"/>
+          <w:tab w:val="left" w:pos="14656"/>
+        </w:tabs>
+        <w:spacing w:line="263" w:lineRule="atLeast"/>
+        <w:rPr>
+          <w:rFonts w:ascii="Times New Roman" w:hAnsi="Times New Roman" w:cs="Times New Roman"/>
+          <w:sz w:val="28"/>
+          <w:szCs w:val="28"/>
           <w:lang w:val="en-US"/>
         </w:rPr>
       </w:pPr>
@@ -853,9 +4498,57 @@
           <w:rFonts w:ascii="Calibri" w:hAnsi="Calibri" w:cs="Calibri"/>
           <w:sz w:val="28"/>
           <w:szCs w:val="28"/>
+        </w:rPr>
+      </w:pPr>
+      <w:r>
+        <w:rPr>
+          <w:rFonts w:ascii="Times New Roman" w:hAnsi="Times New Roman" w:cs="Times New Roman"/>
+          <w:sz w:val="28"/>
+          <w:szCs w:val="28"/>
+        </w:rPr>
+        <w:t xml:space="preserve">Элемент </w:t>
+      </w:r>
+      <w:r>
+        <w:rPr>
+          <w:rFonts w:ascii="Times New Roman" w:hAnsi="Times New Roman" w:cs="Times New Roman"/>
+          <w:sz w:val="28"/>
+          <w:szCs w:val="28"/>
+        </w:rPr>
+        <w:t>3.1</w:t>
+      </w:r>
+      <w:r>
+        <w:rPr>
+          <w:rFonts w:ascii="Times New Roman" w:hAnsi="Times New Roman" w:cs="Times New Roman"/>
+          <w:sz w:val="28"/>
+          <w:szCs w:val="28"/>
           <w:lang w:val="en-US"/>
         </w:rPr>
-      </w:pPr>
+        <w:t xml:space="preserve"> </w:t>
+      </w:r>
+      <w:r>
+        <w:rPr>
+          <w:rFonts w:ascii="Calibri" w:hAnsi="Calibri" w:cs="Calibri"/>
+          <w:sz w:val="28"/>
+          <w:szCs w:val="28"/>
+        </w:rPr>
+        <w:t>―</w:t>
+      </w:r>
+      <w:r>
+        <w:rPr>
+          <w:rFonts w:ascii="Calibri" w:hAnsi="Calibri" w:cs="Calibri"/>
+          <w:sz w:val="28"/>
+          <w:szCs w:val="28"/>
+        </w:rPr>
+        <w:t xml:space="preserve"> </w:t>
+      </w:r>
+      <w:r>
+        <w:rPr>
+          <w:rFonts w:ascii="Calibri" w:hAnsi="Calibri" w:cs="Calibri"/>
+          <w:sz w:val="28"/>
+          <w:szCs w:val="28"/>
+        </w:rPr>
+        <w:t>Программный код задания 3</w:t>
+      </w:r>
     </w:p>
     <w:p>
       <w:pPr>
@@ -884,6 +4577,124 @@
           <w:rFonts w:ascii="Calibri" w:hAnsi="Calibri" w:cs="Calibri"/>
           <w:sz w:val="28"/>
           <w:szCs w:val="28"/>
+        </w:rPr>
+      </w:pPr>
+    </w:p>
+    <w:p>
+      <w:pPr>
+        <w:pStyle w:val="a5"/>
+        <w:tabs>
+          <w:tab w:val="left" w:pos="916"/>
+          <w:tab w:val="left" w:pos="1832"/>
+          <w:tab w:val="left" w:pos="2748"/>
+          <w:tab w:val="left" w:pos="3664"/>
+          <w:tab w:val="left" w:pos="4580"/>
+          <w:tab w:val="left" w:pos="5496"/>
+          <w:tab w:val="left" w:pos="6412"/>
+          <w:tab w:val="left" w:pos="7328"/>
+          <w:tab w:val="left" w:pos="8244"/>
+          <w:tab w:val="left" w:pos="9160"/>
+          <w:tab w:val="left" w:pos="10076"/>
+          <w:tab w:val="left" w:pos="10992"/>
+          <w:tab w:val="left" w:pos="11908"/>
+          <w:tab w:val="left" w:pos="12824"/>
+          <w:tab w:val="left" w:pos="13740"/>
+          <w:tab w:val="left" w:pos="14656"/>
+        </w:tabs>
+        <w:spacing w:line="263" w:lineRule="atLeast"/>
+        <w:rPr>
+          <w:rFonts w:ascii="Times New Roman" w:hAnsi="Times New Roman" w:cs="Times New Roman"/>
+          <w:sz w:val="28"/>
+          <w:szCs w:val="28"/>
+          <w:lang w:val="en-US"/>
+        </w:rPr>
+      </w:pPr>
+    </w:p>
+    <w:p>
+      <w:pPr>
+        <w:pStyle w:val="a5"/>
+        <w:tabs>
+          <w:tab w:val="left" w:pos="916"/>
+          <w:tab w:val="left" w:pos="1832"/>
+          <w:tab w:val="left" w:pos="2748"/>
+          <w:tab w:val="left" w:pos="3664"/>
+          <w:tab w:val="left" w:pos="4580"/>
+          <w:tab w:val="left" w:pos="5496"/>
+          <w:tab w:val="left" w:pos="6412"/>
+          <w:tab w:val="left" w:pos="7328"/>
+          <w:tab w:val="left" w:pos="8244"/>
+          <w:tab w:val="left" w:pos="9160"/>
+          <w:tab w:val="left" w:pos="10076"/>
+          <w:tab w:val="left" w:pos="10992"/>
+          <w:tab w:val="left" w:pos="11908"/>
+          <w:tab w:val="left" w:pos="12824"/>
+          <w:tab w:val="left" w:pos="13740"/>
+          <w:tab w:val="left" w:pos="14656"/>
+        </w:tabs>
+        <w:spacing w:line="263" w:lineRule="atLeast"/>
+        <w:rPr>
+          <w:rFonts w:ascii="Times New Roman" w:hAnsi="Times New Roman" w:cs="Times New Roman"/>
+          <w:sz w:val="28"/>
+          <w:szCs w:val="28"/>
+        </w:rPr>
+      </w:pPr>
+    </w:p>
+    <w:p>
+      <w:pPr>
+        <w:pStyle w:val="a5"/>
+        <w:tabs>
+          <w:tab w:val="left" w:pos="916"/>
+          <w:tab w:val="left" w:pos="1832"/>
+          <w:tab w:val="left" w:pos="2748"/>
+          <w:tab w:val="left" w:pos="3664"/>
+          <w:tab w:val="left" w:pos="4580"/>
+          <w:tab w:val="left" w:pos="5496"/>
+          <w:tab w:val="left" w:pos="6412"/>
+          <w:tab w:val="left" w:pos="7328"/>
+          <w:tab w:val="left" w:pos="8244"/>
+          <w:tab w:val="left" w:pos="9160"/>
+          <w:tab w:val="left" w:pos="10076"/>
+          <w:tab w:val="left" w:pos="10992"/>
+          <w:tab w:val="left" w:pos="11908"/>
+          <w:tab w:val="left" w:pos="12824"/>
+          <w:tab w:val="left" w:pos="13740"/>
+          <w:tab w:val="left" w:pos="14656"/>
+        </w:tabs>
+        <w:spacing w:line="263" w:lineRule="atLeast"/>
+        <w:rPr>
+          <w:rFonts w:ascii="Times New Roman" w:hAnsi="Times New Roman" w:cs="Times New Roman"/>
+          <w:sz w:val="28"/>
+          <w:szCs w:val="28"/>
+        </w:rPr>
+      </w:pPr>
+    </w:p>
+    <w:p>
+      <w:pPr>
+        <w:pStyle w:val="a5"/>
+        <w:tabs>
+          <w:tab w:val="left" w:pos="916"/>
+          <w:tab w:val="left" w:pos="1832"/>
+          <w:tab w:val="left" w:pos="2748"/>
+          <w:tab w:val="left" w:pos="3664"/>
+          <w:tab w:val="left" w:pos="4580"/>
+          <w:tab w:val="left" w:pos="5496"/>
+          <w:tab w:val="left" w:pos="6412"/>
+          <w:tab w:val="left" w:pos="7328"/>
+          <w:tab w:val="left" w:pos="8244"/>
+          <w:tab w:val="left" w:pos="9160"/>
+          <w:tab w:val="left" w:pos="10076"/>
+          <w:tab w:val="left" w:pos="10992"/>
+          <w:tab w:val="left" w:pos="11908"/>
+          <w:tab w:val="left" w:pos="12824"/>
+          <w:tab w:val="left" w:pos="13740"/>
+          <w:tab w:val="left" w:pos="14656"/>
+        </w:tabs>
+        <w:spacing w:line="263" w:lineRule="atLeast"/>
+        <w:jc w:val="center"/>
+        <w:rPr>
+          <w:rFonts w:ascii="Calibri" w:hAnsi="Calibri" w:cs="Calibri"/>
+          <w:sz w:val="28"/>
+          <w:szCs w:val="28"/>
           <w:lang w:val="en-US"/>
         </w:rPr>
       </w:pPr>
@@ -895,6 +4706,7 @@
           <w:szCs w:val="28"/>
           <w:lang w:val="en-US"/>
         </w:rPr>
+        <w:lastRenderedPageBreak/>
         <w:drawing>
           <wp:inline distT="0" distB="0" distL="0" distR="0" wp14:anchorId="2D5259FD" wp14:editId="3DBA74C5">
             <wp:extent cx="1329911" cy="961886"/>
@@ -911,7 +4723,7 @@
                     <pic:cNvPicPr/>
                   </pic:nvPicPr>
                   <pic:blipFill>
-                    <a:blip r:embed="rId11"/>
+                    <a:blip r:embed="rId10"/>
                     <a:stretch>
                       <a:fillRect/>
                     </a:stretch>
@@ -955,7 +4767,7 @@
                     <pic:cNvPicPr/>
                   </pic:nvPicPr>
                   <pic:blipFill>
-                    <a:blip r:embed="rId12"/>
+                    <a:blip r:embed="rId11"/>
                     <a:stretch>
                       <a:fillRect/>
                     </a:stretch>
@@ -1030,7 +4842,7 @@
                     <pic:cNvPicPr/>
                   </pic:nvPicPr>
                   <pic:blipFill>
-                    <a:blip r:embed="rId13"/>
+                    <a:blip r:embed="rId12"/>
                     <a:stretch>
                       <a:fillRect/>
                     </a:stretch>
@@ -1071,7 +4883,7 @@
                     <pic:cNvPicPr/>
                   </pic:nvPicPr>
                   <pic:blipFill>
-                    <a:blip r:embed="rId14"/>
+                    <a:blip r:embed="rId13"/>
                     <a:stretch>
                       <a:fillRect/>
                     </a:stretch>
@@ -1167,7 +4979,24 @@
           <w:szCs w:val="28"/>
           <w:lang w:val="en-US"/>
         </w:rPr>
-        <w:t xml:space="preserve">3 </w:t>
+        <w:t>3</w:t>
+      </w:r>
+      <w:r>
+        <w:rPr>
+          <w:rFonts w:ascii="Times New Roman" w:hAnsi="Times New Roman" w:cs="Times New Roman"/>
+          <w:sz w:val="28"/>
+          <w:szCs w:val="28"/>
+        </w:rPr>
+        <w:t>.2</w:t>
+      </w:r>
+      <w:r>
+        <w:rPr>
+          <w:rFonts w:ascii="Times New Roman" w:hAnsi="Times New Roman" w:cs="Times New Roman"/>
+          <w:sz w:val="28"/>
+          <w:szCs w:val="28"/>
+          <w:lang w:val="en-US"/>
+        </w:rPr>
+        <w:t xml:space="preserve"> </w:t>
       </w:r>
       <w:r>
         <w:rPr>
@@ -1286,11 +5115,10 @@
           <w:szCs w:val="28"/>
           <w:lang w:val="en-US"/>
         </w:rPr>
-        <w:lastRenderedPageBreak/>
         <w:drawing>
-          <wp:inline distT="0" distB="0" distL="0" distR="0" wp14:anchorId="241854DF" wp14:editId="27D6D3B9">
-            <wp:extent cx="5329425" cy="5029200"/>
-            <wp:effectExtent l="0" t="0" r="5080" b="0"/>
+          <wp:inline distT="0" distB="0" distL="0" distR="0" wp14:anchorId="241854DF" wp14:editId="222CF07B">
+            <wp:extent cx="4905955" cy="4629586"/>
+            <wp:effectExtent l="0" t="0" r="9525" b="0"/>
             <wp:docPr id="477633242" name="Рисунок 1"/>
             <wp:cNvGraphicFramePr>
               <a:graphicFrameLocks xmlns:a="http://schemas.openxmlformats.org/drawingml/2006/main" noChangeAspect="1"/>
@@ -1303,7 +5131,7 @@
                     <pic:cNvPicPr/>
                   </pic:nvPicPr>
                   <pic:blipFill>
-                    <a:blip r:embed="rId15"/>
+                    <a:blip r:embed="rId14"/>
                     <a:stretch>
                       <a:fillRect/>
                     </a:stretch>
@@ -1311,7 +5139,7 @@
                   <pic:spPr>
                     <a:xfrm>
                       <a:off x="0" y="0"/>
-                      <a:ext cx="5333478" cy="5033025"/>
+                      <a:ext cx="4919742" cy="4642596"/>
                     </a:xfrm>
                     <a:prstGeom prst="rect">
                       <a:avLst/>
@@ -1415,6 +5243,14 @@
         </w:rPr>
         <w:t xml:space="preserve"> Работа с пакетом</w:t>
       </w:r>
+      <w:r>
+        <w:rPr>
+          <w:rFonts w:ascii="Calibri" w:hAnsi="Calibri" w:cs="Calibri"/>
+          <w:sz w:val="28"/>
+          <w:szCs w:val="28"/>
+        </w:rPr>
+        <w:t xml:space="preserve"> (результат)</w:t>
+      </w:r>
     </w:p>
     <w:p>
       <w:pPr>
@@ -1503,11 +5339,19 @@
         </w:rPr>
         <w:t>.</w:t>
       </w:r>
+      <w:r>
+        <w:rPr>
+          <w:rFonts w:ascii="Times New Roman" w:hAnsi="Times New Roman" w:cs="Times New Roman"/>
+          <w:sz w:val="28"/>
+          <w:szCs w:val="28"/>
+        </w:rPr>
+        <w:t xml:space="preserve"> Все поставленные задачи были выполнены успешно.</w:t>
+      </w:r>
     </w:p>
     <w:sectPr>
-      <w:footerReference w:type="default" r:id="rId16"/>
-      <w:headerReference w:type="first" r:id="rId17"/>
-      <w:footerReference w:type="first" r:id="rId18"/>
+      <w:footerReference w:type="default" r:id="rId15"/>
+      <w:headerReference w:type="first" r:id="rId16"/>
+      <w:footerReference w:type="first" r:id="rId17"/>
       <w:pgSz w:w="11906" w:h="16838"/>
       <w:pgMar w:top="1134" w:right="850" w:bottom="1134" w:left="1701" w:header="708" w:footer="708" w:gutter="0"/>
       <w:cols w:space="708"/>
@@ -1629,77 +5473,109 @@
 <w:hdr xmlns:wpc="http://schemas.microsoft.com/office/word/2010/wordprocessingCanvas" xmlns:cx="http://schemas.microsoft.com/office/drawing/2014/chartex" xmlns:cx1="http://schemas.microsoft.com/office/drawing/2015/9/8/chartex" xmlns:cx2="http://schemas.microsoft.com/office/drawing/2015/10/21/chartex" xmlns:cx3="http://schemas.microsoft.com/office/drawing/2016/5/9/chartex" xmlns:cx4="http://schemas.microsoft.com/office/drawing/2016/5/10/chartex" xmlns:cx5="http://schemas.microsoft.com/office/drawing/2016/5/11/chartex" xmlns:cx6="http://schemas.microsoft.com/office/drawing/2016/5/12/chartex" xmlns:cx7="http://schemas.microsoft.com/office/drawing/2016/5/13/chartex" xmlns:cx8="http://schemas.microsoft.com/office/drawing/2016/5/14/chartex" xmlns:mc="http://schemas.openxmlformats.org/markup-compatibility/2006" xmlns:aink="http://schemas.microsoft.com/office/drawing/2016/ink" xmlns:am3d="http://schemas.microsoft.com/office/drawing/2017/model3d" xmlns:o="urn:schemas-microsoft-com:office:office" xmlns:oel="http://schemas.microsoft.com/office/2019/extlst" xmlns:r="http://schemas.openxmlformats.org/officeDocument/2006/relationships" xmlns:m="http://schemas.openxmlformats.org/officeDocument/2006/math" xmlns:v="urn:schemas-microsoft-com:vml" xmlns:wp14="http://schemas.microsoft.com/office/word/2010/wordprocessingDrawing" xmlns:wp="http://schemas.openxmlformats.org/drawingml/2006/wordprocessingDrawing" xmlns:w10="urn:schemas-microsoft-com:office:word" xmlns:w="http://schemas.openxmlformats.org/wordprocessingml/2006/main" xmlns:w14="http://schemas.microsoft.com/office/word/2010/wordml" xmlns:w15="http://schemas.microsoft.com/office/word/2012/wordml" xmlns:w16cex="http://schemas.microsoft.com/office/word/2018/wordml/cex" xmlns:w16cid="http://schemas.microsoft.com/office/word/2016/wordml/cid" xmlns:w16="http://schemas.microsoft.com/office/word/2018/wordml" xmlns:w16du="http://schemas.microsoft.com/office/word/2023/wordml/word16du" xmlns:w16sdtdh="http://schemas.microsoft.com/office/word/2020/wordml/sdtdatahash" xmlns:w16se="http://schemas.microsoft.com/office/word/2015/wordml/symex" xmlns:wpg="http://schemas.microsoft.com/office/word/2010/wordprocessingGroup" xmlns:wpi="http://schemas.microsoft.com/office/word/2010/wordprocessingInk" xmlns:wne="http://schemas.microsoft.com/office/word/2006/wordml" xmlns:wps="http://schemas.microsoft.com/office/word/2010/wordprocessingShape" mc:Ignorable="w14 w15 w16se w16cid w16 w16cex w16sdtdh w16du wp14">
   <w:p>
     <w:pPr>
-      <w:spacing w:line="360" w:lineRule="auto"/>
+      <w:spacing w:after="120"/>
       <w:jc w:val="center"/>
       <w:rPr>
         <w:rFonts w:ascii="Times New Roman" w:hAnsi="Times New Roman" w:cs="Times New Roman"/>
-        <w:sz w:val="28"/>
-        <w:szCs w:val="28"/>
+        <w:sz w:val="8"/>
+        <w:szCs w:val="8"/>
       </w:rPr>
     </w:pPr>
-    <w:bookmarkStart w:id="2" w:name="_Hlk180264691"/>
-    <w:bookmarkEnd w:id="2"/>
     <w:r>
       <w:rPr>
         <w:rFonts w:ascii="Times New Roman" w:hAnsi="Times New Roman" w:cs="Times New Roman"/>
-        <w:sz w:val="28"/>
+        <w:b/>
+        <w:bCs/>
         <w:szCs w:val="28"/>
       </w:rPr>
-      <w:t>Московский Государственный Университет Связи и Информатики,</w:t>
+      <w:t>МИНИСТЕРСТВО ЦИФРОВОГО РАЗВИТИЯ, СВЯЗИ И МАССОВЫХ КОММУНИКАЦИЙ РОССИЙСКОЙ ФЕДЕРАЦИИ</w:t>
+    </w:r>
+    <w:r>
+      <w:rPr>
+        <w:rFonts w:ascii="Times New Roman" w:hAnsi="Times New Roman" w:cs="Times New Roman"/>
+        <w:b/>
+        <w:bCs/>
+        <w:szCs w:val="28"/>
+      </w:rPr>
+      <w:br/>
     </w:r>
   </w:p>
   <w:p>
     <w:pPr>
-      <w:spacing w:line="360" w:lineRule="auto"/>
+      <w:spacing w:after="120"/>
       <w:jc w:val="center"/>
       <w:rPr>
         <w:rFonts w:ascii="Times New Roman" w:hAnsi="Times New Roman" w:cs="Times New Roman"/>
-        <w:sz w:val="28"/>
         <w:szCs w:val="28"/>
       </w:rPr>
     </w:pPr>
     <w:r>
       <w:rPr>
         <w:rFonts w:ascii="Times New Roman" w:hAnsi="Times New Roman" w:cs="Times New Roman"/>
-        <w:sz w:val="28"/>
         <w:szCs w:val="28"/>
       </w:rPr>
-      <w:t>Профиль</w:t>
-    </w:r>
-    <w:r>
-      <w:rPr>
-        <w:rFonts w:ascii="Times New Roman" w:hAnsi="Times New Roman" w:cs="Times New Roman"/>
-        <w:sz w:val="28"/>
-        <w:szCs w:val="28"/>
-      </w:rPr>
-      <w:t>:</w:t>
-    </w:r>
-    <w:r>
-      <w:rPr>
-        <w:rFonts w:ascii="Times New Roman" w:hAnsi="Times New Roman" w:cs="Times New Roman"/>
-        <w:sz w:val="28"/>
-        <w:szCs w:val="28"/>
-      </w:rPr>
-      <w:t xml:space="preserve"> Информатика и вычислительная техника</w:t>
+      <w:t>Ордена Трудового Красного Знамени федеральное государственное бюджетное образовательное учреждение высшего образования</w:t>
     </w:r>
   </w:p>
   <w:p>
     <w:pPr>
-      <w:spacing w:line="360" w:lineRule="auto"/>
+      <w:spacing w:after="120"/>
       <w:jc w:val="center"/>
       <w:rPr>
         <w:rFonts w:ascii="Times New Roman" w:hAnsi="Times New Roman" w:cs="Times New Roman"/>
-        <w:sz w:val="28"/>
+        <w:b/>
+        <w:bCs/>
         <w:szCs w:val="28"/>
       </w:rPr>
     </w:pPr>
     <w:r>
       <w:rPr>
         <w:rFonts w:ascii="Times New Roman" w:hAnsi="Times New Roman" w:cs="Times New Roman"/>
-        <w:sz w:val="28"/>
         <w:szCs w:val="28"/>
       </w:rPr>
-      <w:t>Направление: Искусственный интеллект и машинное обучение</w:t>
+      <w:t>«Московский технический университет связи и информатики»</w:t>
+    </w:r>
+  </w:p>
+  <w:p>
+    <w:pPr>
+      <w:shd w:val="clear" w:color="auto" w:fill="FFFFFF"/>
+      <w:spacing w:after="120"/>
+      <w:jc w:val="center"/>
+      <w:rPr>
+        <w:rFonts w:ascii="Times New Roman" w:hAnsi="Times New Roman" w:cs="Times New Roman"/>
+        <w:color w:val="000000"/>
+        <w:szCs w:val="28"/>
+        <w:lang w:eastAsia="ru-RU"/>
+      </w:rPr>
+    </w:pPr>
+    <w:r>
+      <w:rPr>
+        <w:rFonts w:ascii="Times New Roman" w:hAnsi="Times New Roman" w:cs="Times New Roman"/>
+        <w:color w:val="000000"/>
+        <w:szCs w:val="28"/>
+        <w:lang w:eastAsia="ru-RU"/>
+      </w:rPr>
+      <w:t>Факультет «Информационные технологии»</w:t>
+    </w:r>
+  </w:p>
+  <w:p>
+    <w:pPr>
+      <w:spacing w:after="120"/>
+      <w:jc w:val="center"/>
+      <w:rPr>
+        <w:rFonts w:ascii="Times New Roman" w:hAnsi="Times New Roman" w:cs="Times New Roman"/>
+        <w:szCs w:val="28"/>
+        <w:lang w:eastAsia="ru-RU"/>
+      </w:rPr>
+    </w:pPr>
+    <w:r>
+      <w:rPr>
+        <w:rFonts w:ascii="Times New Roman" w:hAnsi="Times New Roman" w:cs="Times New Roman"/>
+        <w:color w:val="000000"/>
+        <w:szCs w:val="28"/>
+        <w:lang w:eastAsia="ru-RU"/>
+      </w:rPr>
+      <w:t>Кафедра «Искусственный интеллект и машинное обучение»</w:t>
     </w:r>
   </w:p>
 </w:hdr>
@@ -5102,7 +8978,7 @@
   <w:style w:type="paragraph" w:default="1" w:styleId="a">
     <w:name w:val="Normal"/>
     <w:qFormat/>
-    <w:rsid w:val="00227AAB"/>
+    <w:rsid w:val="000A6D5C"/>
   </w:style>
   <w:style w:type="character" w:default="1" w:styleId="a0">
     <w:name w:val="Default Paragraph Font"/>
@@ -5181,7 +9057,6 @@
     <w:basedOn w:val="a"/>
     <w:link w:val="HTML0"/>
     <w:uiPriority w:val="99"/>
-    <w:semiHidden/>
     <w:unhideWhenUsed/>
     <w:rsid w:val="00DA6AC4"/>
     <w:pPr>
@@ -5219,7 +9094,6 @@
     <w:basedOn w:val="a0"/>
     <w:link w:val="HTML"/>
     <w:uiPriority w:val="99"/>
-    <w:semiHidden/>
     <w:rsid w:val="00DA6AC4"/>
     <w:rPr>
       <w:rFonts w:ascii="Courier New" w:eastAsia="Times New Roman" w:hAnsi="Courier New" w:cs="Courier New"/>
@@ -5273,6 +9147,70 @@
     <w:link w:val="a8"/>
     <w:uiPriority w:val="99"/>
     <w:rsid w:val="00B7234E"/>
+  </w:style>
+  <w:style w:type="table" w:styleId="aa">
+    <w:name w:val="Table Grid"/>
+    <w:basedOn w:val="a1"/>
+    <w:uiPriority w:val="39"/>
+    <w:rsid w:val="00E87D3D"/>
+    <w:pPr>
+      <w:spacing w:after="0" w:line="240" w:lineRule="auto"/>
+    </w:pPr>
+    <w:tblPr>
+      <w:tblBorders>
+        <w:top w:val="single" w:sz="4" w:space="0" w:color="auto"/>
+        <w:left w:val="single" w:sz="4" w:space="0" w:color="auto"/>
+        <w:bottom w:val="single" w:sz="4" w:space="0" w:color="auto"/>
+        <w:right w:val="single" w:sz="4" w:space="0" w:color="auto"/>
+        <w:insideH w:val="single" w:sz="4" w:space="0" w:color="auto"/>
+        <w:insideV w:val="single" w:sz="4" w:space="0" w:color="auto"/>
+      </w:tblBorders>
+    </w:tblPr>
+  </w:style>
+  <w:style w:type="character" w:customStyle="1" w:styleId="cm-keyword">
+    <w:name w:val="cm-keyword"/>
+    <w:basedOn w:val="a0"/>
+    <w:rsid w:val="00E87D3D"/>
+  </w:style>
+  <w:style w:type="character" w:customStyle="1" w:styleId="cm-variable">
+    <w:name w:val="cm-variable"/>
+    <w:basedOn w:val="a0"/>
+    <w:rsid w:val="00E87D3D"/>
+  </w:style>
+  <w:style w:type="character" w:customStyle="1" w:styleId="cm-builtin">
+    <w:name w:val="cm-builtin"/>
+    <w:basedOn w:val="a0"/>
+    <w:rsid w:val="00E87D3D"/>
+  </w:style>
+  <w:style w:type="character" w:customStyle="1" w:styleId="cm-number">
+    <w:name w:val="cm-number"/>
+    <w:basedOn w:val="a0"/>
+    <w:rsid w:val="00E87D3D"/>
+  </w:style>
+  <w:style w:type="character" w:customStyle="1" w:styleId="cm-string">
+    <w:name w:val="cm-string"/>
+    <w:basedOn w:val="a0"/>
+    <w:rsid w:val="00E87D3D"/>
+  </w:style>
+  <w:style w:type="character" w:customStyle="1" w:styleId="cm-operator">
+    <w:name w:val="cm-operator"/>
+    <w:basedOn w:val="a0"/>
+    <w:rsid w:val="00E87D3D"/>
+  </w:style>
+  <w:style w:type="character" w:customStyle="1" w:styleId="cm-property">
+    <w:name w:val="cm-property"/>
+    <w:basedOn w:val="a0"/>
+    <w:rsid w:val="00E87D3D"/>
+  </w:style>
+  <w:style w:type="character" w:customStyle="1" w:styleId="cm-comment">
+    <w:name w:val="cm-comment"/>
+    <w:basedOn w:val="a0"/>
+    <w:rsid w:val="00E87D3D"/>
+  </w:style>
+  <w:style w:type="character" w:customStyle="1" w:styleId="cm-def">
+    <w:name w:val="cm-def"/>
+    <w:basedOn w:val="a0"/>
+    <w:rsid w:val="00E87D3D"/>
   </w:style>
 </w:styles>
 </file>
